--- a/插件详细手册/8.物体/独立开关与事件页.docx
+++ b/插件详细手册/8.物体/独立开关与事件页.docx
@@ -1,6 +1,6 @@
 
 <file path=word/document.xml><?xml version="1.0" encoding="utf-8"?>
-<w:document xmlns:wpc="http://schemas.microsoft.com/office/word/2010/wordprocessingCanvas" xmlns:cx="http://schemas.microsoft.com/office/drawing/2014/chartex" xmlns:cx1="http://schemas.microsoft.com/office/drawing/2015/9/8/chartex" xmlns:cx2="http://schemas.microsoft.com/office/drawing/2015/10/21/chartex" xmlns:cx3="http://schemas.microsoft.com/office/drawing/2016/5/9/chartex" xmlns:cx4="http://schemas.microsoft.com/office/drawing/2016/5/10/chartex" xmlns:cx5="http://schemas.microsoft.com/office/drawing/2016/5/11/chartex" xmlns:cx6="http://schemas.microsoft.com/office/drawing/2016/5/12/chartex" xmlns:cx7="http://schemas.microsoft.com/office/drawing/2016/5/13/chartex" xmlns:cx8="http://schemas.microsoft.com/office/drawing/2016/5/14/chartex" xmlns:mc="http://schemas.openxmlformats.org/markup-compatibility/2006" xmlns:aink="http://schemas.microsoft.com/office/drawing/2016/ink" xmlns:am3d="http://schemas.microsoft.com/office/drawing/2017/model3d" xmlns:o="urn:schemas-microsoft-com:office:office" xmlns:r="http://schemas.openxmlformats.org/officeDocument/2006/relationships" xmlns:m="http://schemas.openxmlformats.org/officeDocument/2006/math" xmlns:v="urn:schemas-microsoft-com:vml" xmlns:wp14="http://schemas.microsoft.com/office/word/2010/wordprocessingDrawing" xmlns:wp="http://schemas.openxmlformats.org/drawingml/2006/wordprocessingDrawing" xmlns:w10="urn:schemas-microsoft-com:office:word" xmlns:w="http://schemas.openxmlformats.org/wordprocessingml/2006/main" xmlns:w14="http://schemas.microsoft.com/office/word/2010/wordml" xmlns:w15="http://schemas.microsoft.com/office/word/2012/wordml" xmlns:w16cid="http://schemas.microsoft.com/office/word/2016/wordml/cid" xmlns:w16se="http://schemas.microsoft.com/office/word/2015/wordml/symex" xmlns:wpg="http://schemas.microsoft.com/office/word/2010/wordprocessingGroup" xmlns:wpi="http://schemas.microsoft.com/office/word/2010/wordprocessingInk" xmlns:wne="http://schemas.microsoft.com/office/word/2006/wordml" xmlns:wps="http://schemas.microsoft.com/office/word/2010/wordprocessingShape" mc:Ignorable="w14 w15 w16se w16cid wp14">
+<w:document xmlns:wpc="http://schemas.microsoft.com/office/word/2010/wordprocessingCanvas" xmlns:cx="http://schemas.microsoft.com/office/drawing/2014/chartex" xmlns:cx1="http://schemas.microsoft.com/office/drawing/2015/9/8/chartex" xmlns:cx2="http://schemas.microsoft.com/office/drawing/2015/10/21/chartex" xmlns:cx3="http://schemas.microsoft.com/office/drawing/2016/5/9/chartex" xmlns:cx4="http://schemas.microsoft.com/office/drawing/2016/5/10/chartex" xmlns:cx5="http://schemas.microsoft.com/office/drawing/2016/5/11/chartex" xmlns:cx6="http://schemas.microsoft.com/office/drawing/2016/5/12/chartex" xmlns:cx7="http://schemas.microsoft.com/office/drawing/2016/5/13/chartex" xmlns:cx8="http://schemas.microsoft.com/office/drawing/2016/5/14/chartex" xmlns:mc="http://schemas.openxmlformats.org/markup-compatibility/2006" xmlns:aink="http://schemas.microsoft.com/office/drawing/2016/ink" xmlns:am3d="http://schemas.microsoft.com/office/drawing/2017/model3d" xmlns:o="urn:schemas-microsoft-com:office:office" xmlns:r="http://schemas.openxmlformats.org/officeDocument/2006/relationships" xmlns:m="http://schemas.openxmlformats.org/officeDocument/2006/math" xmlns:v="urn:schemas-microsoft-com:vml" xmlns:wp14="http://schemas.microsoft.com/office/word/2010/wordprocessingDrawing" xmlns:wp="http://schemas.openxmlformats.org/drawingml/2006/wordprocessingDrawing" xmlns:w10="urn:schemas-microsoft-com:office:word" xmlns:w="http://schemas.openxmlformats.org/wordprocessingml/2006/main" xmlns:w14="http://schemas.microsoft.com/office/word/2010/wordml" xmlns:w15="http://schemas.microsoft.com/office/word/2012/wordml" xmlns:w16cex="http://schemas.microsoft.com/office/word/2018/wordml/cex" xmlns:w16cid="http://schemas.microsoft.com/office/word/2016/wordml/cid" xmlns:w16="http://schemas.microsoft.com/office/word/2018/wordml" xmlns:w16se="http://schemas.microsoft.com/office/word/2015/wordml/symex" xmlns:wpg="http://schemas.microsoft.com/office/word/2010/wordprocessingGroup" xmlns:wpi="http://schemas.microsoft.com/office/word/2010/wordprocessingInk" xmlns:wne="http://schemas.microsoft.com/office/word/2006/wordml" xmlns:wps="http://schemas.microsoft.com/office/word/2010/wordprocessingShape" mc:Ignorable="w14 w15 w16se w16cid w16 w16cex wp14">
   <w:body>
     <w:p>
       <w:pPr>
@@ -49,7 +49,6 @@
         </w:rPr>
         <w:t>这里主要对</w:t>
       </w:r>
-      <w:proofErr w:type="spellStart"/>
       <w:r>
         <w:rPr>
           <w:rFonts w:ascii="Tahoma" w:eastAsia="微软雅黑" w:hAnsi="Tahoma" w:hint="eastAsia"/>
@@ -58,7 +57,6 @@
         </w:rPr>
         <w:t>rmmv</w:t>
       </w:r>
-      <w:proofErr w:type="spellEnd"/>
       <w:r>
         <w:rPr>
           <w:rFonts w:ascii="Tahoma" w:eastAsia="微软雅黑" w:hAnsi="Tahoma" w:hint="eastAsia"/>
@@ -74,201 +72,6 @@
           <w:sz w:val="22"/>
         </w:rPr>
         <w:t>的事件页、独立开关作详细结构说明。</w:t>
-      </w:r>
-    </w:p>
-    <w:p>
-      <w:pPr>
-        <w:rPr>
-          <w:rFonts w:ascii="Tahoma" w:eastAsia="微软雅黑" w:hAnsi="Tahoma"/>
-          <w:kern w:val="0"/>
-          <w:sz w:val="22"/>
-        </w:rPr>
-      </w:pPr>
-      <w:r>
-        <w:rPr>
-          <w:rFonts w:ascii="Tahoma" w:eastAsia="微软雅黑" w:hAnsi="Tahoma"/>
-          <w:kern w:val="0"/>
-          <w:sz w:val="22"/>
-        </w:rPr>
-        <w:tab/>
-      </w:r>
-      <w:r>
-        <w:rPr>
-          <w:rFonts w:ascii="Tahoma" w:eastAsia="微软雅黑" w:hAnsi="Tahoma" w:hint="eastAsia"/>
-          <w:kern w:val="0"/>
-          <w:sz w:val="22"/>
-        </w:rPr>
-        <w:t>◆</w:t>
-      </w:r>
-      <w:proofErr w:type="spellStart"/>
-      <w:r>
-        <w:rPr>
-          <w:rFonts w:ascii="Tahoma" w:eastAsia="微软雅黑" w:hAnsi="Tahoma"/>
-          <w:kern w:val="0"/>
-          <w:sz w:val="22"/>
-        </w:rPr>
-        <w:t>Drill_EventSelfSwitch</w:t>
-      </w:r>
-      <w:proofErr w:type="spellEnd"/>
-      <w:r>
-        <w:rPr>
-          <w:rFonts w:ascii="Tahoma" w:eastAsia="微软雅黑" w:hAnsi="Tahoma"/>
-          <w:kern w:val="0"/>
-          <w:sz w:val="22"/>
-        </w:rPr>
-        <w:tab/>
-      </w:r>
-      <w:r>
-        <w:rPr>
-          <w:rFonts w:ascii="Tahoma" w:eastAsia="微软雅黑" w:hAnsi="Tahoma"/>
-          <w:kern w:val="0"/>
-          <w:sz w:val="22"/>
-        </w:rPr>
-        <w:tab/>
-      </w:r>
-      <w:r>
-        <w:rPr>
-          <w:rFonts w:ascii="Tahoma" w:eastAsia="微软雅黑" w:hAnsi="Tahoma"/>
-          <w:kern w:val="0"/>
-          <w:sz w:val="22"/>
-        </w:rPr>
-        <w:tab/>
-      </w:r>
-      <w:r>
-        <w:rPr>
-          <w:rFonts w:ascii="Tahoma" w:eastAsia="微软雅黑" w:hAnsi="Tahoma" w:hint="eastAsia"/>
-          <w:kern w:val="0"/>
-          <w:sz w:val="22"/>
-        </w:rPr>
-        <w:t>物体</w:t>
-      </w:r>
-      <w:r>
-        <w:rPr>
-          <w:rFonts w:ascii="Tahoma" w:eastAsia="微软雅黑" w:hAnsi="Tahoma"/>
-          <w:kern w:val="0"/>
-          <w:sz w:val="22"/>
-        </w:rPr>
-        <w:t xml:space="preserve"> - </w:t>
-      </w:r>
-      <w:r>
-        <w:rPr>
-          <w:rFonts w:ascii="Tahoma" w:eastAsia="微软雅黑" w:hAnsi="Tahoma"/>
-          <w:kern w:val="0"/>
-          <w:sz w:val="22"/>
-        </w:rPr>
-        <w:t>独立开关</w:t>
-      </w:r>
-    </w:p>
-    <w:p>
-      <w:pPr>
-        <w:rPr>
-          <w:rFonts w:ascii="Tahoma" w:eastAsia="微软雅黑" w:hAnsi="Tahoma"/>
-          <w:kern w:val="0"/>
-          <w:sz w:val="22"/>
-        </w:rPr>
-      </w:pPr>
-      <w:r>
-        <w:rPr>
-          <w:rFonts w:ascii="Tahoma" w:eastAsia="微软雅黑" w:hAnsi="Tahoma" w:hint="eastAsia"/>
-          <w:kern w:val="0"/>
-          <w:sz w:val="22"/>
-        </w:rPr>
-        <w:t>独立开关插件这里起到辅助作用，可以使你设计更多独立开关</w:t>
-      </w:r>
-      <w:r>
-        <w:rPr>
-          <w:rFonts w:ascii="Tahoma" w:eastAsia="微软雅黑" w:hAnsi="Tahoma" w:hint="eastAsia"/>
-          <w:kern w:val="0"/>
-          <w:sz w:val="22"/>
-        </w:rPr>
-        <w:t>E</w:t>
-      </w:r>
-      <w:r>
-        <w:rPr>
-          <w:rFonts w:ascii="Tahoma" w:eastAsia="微软雅黑" w:hAnsi="Tahoma" w:hint="eastAsia"/>
-          <w:kern w:val="0"/>
-          <w:sz w:val="22"/>
-        </w:rPr>
-        <w:t>、</w:t>
-      </w:r>
-      <w:r>
-        <w:rPr>
-          <w:rFonts w:ascii="Tahoma" w:eastAsia="微软雅黑" w:hAnsi="Tahoma" w:hint="eastAsia"/>
-          <w:kern w:val="0"/>
-          <w:sz w:val="22"/>
-        </w:rPr>
-        <w:t>F</w:t>
-      </w:r>
-      <w:r>
-        <w:rPr>
-          <w:rFonts w:ascii="Tahoma" w:eastAsia="微软雅黑" w:hAnsi="Tahoma" w:hint="eastAsia"/>
-          <w:kern w:val="0"/>
-          <w:sz w:val="22"/>
-        </w:rPr>
-        <w:t>、</w:t>
-      </w:r>
-      <w:r>
-        <w:rPr>
-          <w:rFonts w:ascii="Tahoma" w:eastAsia="微软雅黑" w:hAnsi="Tahoma"/>
-          <w:kern w:val="0"/>
-          <w:sz w:val="22"/>
-        </w:rPr>
-        <w:t>G</w:t>
-      </w:r>
-      <w:r>
-        <w:rPr>
-          <w:rFonts w:ascii="Tahoma" w:eastAsia="微软雅黑" w:hAnsi="Tahoma" w:hint="eastAsia"/>
-          <w:kern w:val="0"/>
-          <w:sz w:val="22"/>
-        </w:rPr>
-        <w:t>、</w:t>
-      </w:r>
-      <w:r>
-        <w:rPr>
-          <w:rFonts w:ascii="Tahoma" w:eastAsia="微软雅黑" w:hAnsi="Tahoma"/>
-          <w:kern w:val="0"/>
-          <w:sz w:val="22"/>
-        </w:rPr>
-        <w:t>H</w:t>
-      </w:r>
-      <w:r>
-        <w:rPr>
-          <w:rFonts w:ascii="Tahoma" w:eastAsia="微软雅黑" w:hAnsi="Tahoma" w:hint="eastAsia"/>
-          <w:kern w:val="0"/>
-          <w:sz w:val="22"/>
-        </w:rPr>
-        <w:t>……。</w:t>
-      </w:r>
-    </w:p>
-    <w:p>
-      <w:pPr>
-        <w:widowControl/>
-        <w:jc w:val="left"/>
-        <w:rPr>
-          <w:rFonts w:ascii="Tahoma" w:eastAsia="微软雅黑" w:hAnsi="Tahoma"/>
-          <w:kern w:val="0"/>
-          <w:sz w:val="22"/>
-        </w:rPr>
-      </w:pPr>
-      <w:r>
-        <w:rPr>
-          <w:rFonts w:ascii="Tahoma" w:eastAsia="微软雅黑" w:hAnsi="Tahoma"/>
-          <w:kern w:val="0"/>
-          <w:sz w:val="22"/>
-        </w:rPr>
-        <w:br w:type="page"/>
-      </w:r>
-    </w:p>
-    <w:p>
-      <w:pPr>
-        <w:pStyle w:val="2"/>
-      </w:pPr>
-      <w:r>
-        <w:rPr>
-          <w:rFonts w:hint="eastAsia"/>
-        </w:rPr>
-        <w:lastRenderedPageBreak/>
-        <w:t>事件页机制</w:t>
       </w:r>
     </w:p>
     <w:p>
@@ -290,6 +93,349 @@
           <w:kern w:val="0"/>
           <w:sz w:val="22"/>
         </w:rPr>
+        <w:t>相关插件如下：</w:t>
+      </w:r>
+    </w:p>
+    <w:p>
+      <w:pPr>
+        <w:widowControl/>
+        <w:adjustRightInd w:val="0"/>
+        <w:snapToGrid w:val="0"/>
+        <w:spacing w:after="200"/>
+        <w:jc w:val="left"/>
+        <w:rPr>
+          <w:rFonts w:ascii="Tahoma" w:eastAsia="微软雅黑" w:hAnsi="Tahoma" w:hint="eastAsia"/>
+          <w:kern w:val="0"/>
+          <w:sz w:val="22"/>
+        </w:rPr>
+      </w:pPr>
+      <w:r>
+        <w:rPr>
+          <w:rFonts w:ascii="Tahoma" w:eastAsia="微软雅黑" w:hAnsi="Tahoma"/>
+          <w:kern w:val="0"/>
+          <w:sz w:val="22"/>
+        </w:rPr>
+        <w:tab/>
+      </w:r>
+      <w:r>
+        <w:rPr>
+          <w:rFonts w:ascii="Tahoma" w:eastAsia="微软雅黑" w:hAnsi="Tahoma" w:hint="eastAsia"/>
+          <w:kern w:val="0"/>
+          <w:sz w:val="22"/>
+        </w:rPr>
+        <w:t>◆</w:t>
+      </w:r>
+      <w:r>
+        <w:rPr>
+          <w:rFonts w:ascii="Tahoma" w:eastAsia="微软雅黑" w:hAnsi="Tahoma"/>
+          <w:kern w:val="0"/>
+          <w:sz w:val="22"/>
+        </w:rPr>
+        <w:t>Drill_EventOtherCondition</w:t>
+      </w:r>
+      <w:r>
+        <w:rPr>
+          <w:rFonts w:ascii="Tahoma" w:eastAsia="微软雅黑" w:hAnsi="Tahoma"/>
+          <w:kern w:val="0"/>
+          <w:sz w:val="22"/>
+        </w:rPr>
+        <w:tab/>
+      </w:r>
+      <w:r>
+        <w:rPr>
+          <w:rFonts w:ascii="Tahoma" w:eastAsia="微软雅黑" w:hAnsi="Tahoma"/>
+          <w:kern w:val="0"/>
+          <w:sz w:val="22"/>
+        </w:rPr>
+        <w:tab/>
+      </w:r>
+      <w:r>
+        <w:rPr>
+          <w:rFonts w:ascii="Tahoma" w:eastAsia="微软雅黑" w:hAnsi="Tahoma" w:hint="eastAsia"/>
+          <w:kern w:val="0"/>
+          <w:sz w:val="22"/>
+        </w:rPr>
+        <w:t>物体</w:t>
+      </w:r>
+      <w:r>
+        <w:rPr>
+          <w:rFonts w:ascii="Tahoma" w:eastAsia="微软雅黑" w:hAnsi="Tahoma"/>
+          <w:kern w:val="0"/>
+          <w:sz w:val="22"/>
+        </w:rPr>
+        <w:t xml:space="preserve"> - </w:t>
+      </w:r>
+      <w:r>
+        <w:rPr>
+          <w:rFonts w:ascii="Tahoma" w:eastAsia="微软雅黑" w:hAnsi="Tahoma"/>
+          <w:kern w:val="0"/>
+          <w:sz w:val="22"/>
+        </w:rPr>
+        <w:t>事件页出现条件</w:t>
+      </w:r>
+    </w:p>
+    <w:p>
+      <w:pPr>
+        <w:widowControl/>
+        <w:adjustRightInd w:val="0"/>
+        <w:snapToGrid w:val="0"/>
+        <w:spacing w:after="200"/>
+        <w:jc w:val="left"/>
+        <w:rPr>
+          <w:rFonts w:ascii="Tahoma" w:eastAsia="微软雅黑" w:hAnsi="Tahoma"/>
+          <w:kern w:val="0"/>
+          <w:sz w:val="22"/>
+        </w:rPr>
+      </w:pPr>
+      <w:r>
+        <w:rPr>
+          <w:rFonts w:ascii="Tahoma" w:eastAsia="微软雅黑" w:hAnsi="Tahoma"/>
+          <w:kern w:val="0"/>
+          <w:sz w:val="22"/>
+        </w:rPr>
+        <w:tab/>
+      </w:r>
+      <w:r>
+        <w:rPr>
+          <w:rFonts w:ascii="Tahoma" w:eastAsia="微软雅黑" w:hAnsi="Tahoma" w:hint="eastAsia"/>
+          <w:kern w:val="0"/>
+          <w:sz w:val="22"/>
+        </w:rPr>
+        <w:t>◆</w:t>
+      </w:r>
+      <w:r>
+        <w:rPr>
+          <w:rFonts w:ascii="Tahoma" w:eastAsia="微软雅黑" w:hAnsi="Tahoma"/>
+          <w:kern w:val="0"/>
+          <w:sz w:val="22"/>
+        </w:rPr>
+        <w:t>Drill_EventSelfSwitch</w:t>
+      </w:r>
+      <w:r>
+        <w:rPr>
+          <w:rFonts w:ascii="Tahoma" w:eastAsia="微软雅黑" w:hAnsi="Tahoma"/>
+          <w:kern w:val="0"/>
+          <w:sz w:val="22"/>
+        </w:rPr>
+        <w:tab/>
+      </w:r>
+      <w:r>
+        <w:rPr>
+          <w:rFonts w:ascii="Tahoma" w:eastAsia="微软雅黑" w:hAnsi="Tahoma"/>
+          <w:kern w:val="0"/>
+          <w:sz w:val="22"/>
+        </w:rPr>
+        <w:tab/>
+      </w:r>
+      <w:r>
+        <w:rPr>
+          <w:rFonts w:ascii="Tahoma" w:eastAsia="微软雅黑" w:hAnsi="Tahoma"/>
+          <w:kern w:val="0"/>
+          <w:sz w:val="22"/>
+        </w:rPr>
+        <w:tab/>
+      </w:r>
+      <w:r>
+        <w:rPr>
+          <w:rFonts w:ascii="Tahoma" w:eastAsia="微软雅黑" w:hAnsi="Tahoma" w:hint="eastAsia"/>
+          <w:kern w:val="0"/>
+          <w:sz w:val="22"/>
+        </w:rPr>
+        <w:t>物体</w:t>
+      </w:r>
+      <w:r>
+        <w:rPr>
+          <w:rFonts w:ascii="Tahoma" w:eastAsia="微软雅黑" w:hAnsi="Tahoma"/>
+          <w:kern w:val="0"/>
+          <w:sz w:val="22"/>
+        </w:rPr>
+        <w:t xml:space="preserve"> - </w:t>
+      </w:r>
+      <w:r>
+        <w:rPr>
+          <w:rFonts w:ascii="Tahoma" w:eastAsia="微软雅黑" w:hAnsi="Tahoma"/>
+          <w:kern w:val="0"/>
+          <w:sz w:val="22"/>
+        </w:rPr>
+        <w:t>独立开关</w:t>
+      </w:r>
+    </w:p>
+    <w:p>
+      <w:pPr>
+        <w:widowControl/>
+        <w:adjustRightInd w:val="0"/>
+        <w:snapToGrid w:val="0"/>
+        <w:spacing w:after="200"/>
+        <w:jc w:val="left"/>
+        <w:rPr>
+          <w:rFonts w:ascii="Tahoma" w:eastAsia="微软雅黑" w:hAnsi="Tahoma"/>
+          <w:kern w:val="0"/>
+          <w:sz w:val="22"/>
+        </w:rPr>
+      </w:pPr>
+      <w:r>
+        <w:rPr>
+          <w:rFonts w:ascii="Tahoma" w:eastAsia="微软雅黑" w:hAnsi="Tahoma" w:hint="eastAsia"/>
+          <w:kern w:val="0"/>
+          <w:sz w:val="22"/>
+        </w:rPr>
+        <w:t>插件</w:t>
+      </w:r>
+      <w:r>
+        <w:rPr>
+          <w:rFonts w:ascii="Tahoma" w:eastAsia="微软雅黑" w:hAnsi="Tahoma" w:hint="eastAsia"/>
+          <w:kern w:val="0"/>
+          <w:sz w:val="22"/>
+        </w:rPr>
+        <w:t>起到辅助作用，可以使你设计更多独立开关</w:t>
+      </w:r>
+      <w:r>
+        <w:rPr>
+          <w:rFonts w:ascii="Tahoma" w:eastAsia="微软雅黑" w:hAnsi="Tahoma" w:hint="eastAsia"/>
+          <w:kern w:val="0"/>
+          <w:sz w:val="22"/>
+        </w:rPr>
+        <w:t>E</w:t>
+      </w:r>
+      <w:r>
+        <w:rPr>
+          <w:rFonts w:ascii="Tahoma" w:eastAsia="微软雅黑" w:hAnsi="Tahoma" w:hint="eastAsia"/>
+          <w:kern w:val="0"/>
+          <w:sz w:val="22"/>
+        </w:rPr>
+        <w:t>、</w:t>
+      </w:r>
+      <w:r>
+        <w:rPr>
+          <w:rFonts w:ascii="Tahoma" w:eastAsia="微软雅黑" w:hAnsi="Tahoma" w:hint="eastAsia"/>
+          <w:kern w:val="0"/>
+          <w:sz w:val="22"/>
+        </w:rPr>
+        <w:t>F</w:t>
+      </w:r>
+      <w:r>
+        <w:rPr>
+          <w:rFonts w:ascii="Tahoma" w:eastAsia="微软雅黑" w:hAnsi="Tahoma" w:hint="eastAsia"/>
+          <w:kern w:val="0"/>
+          <w:sz w:val="22"/>
+        </w:rPr>
+        <w:t>、</w:t>
+      </w:r>
+      <w:r>
+        <w:rPr>
+          <w:rFonts w:ascii="Tahoma" w:eastAsia="微软雅黑" w:hAnsi="Tahoma"/>
+          <w:kern w:val="0"/>
+          <w:sz w:val="22"/>
+        </w:rPr>
+        <w:t>G</w:t>
+      </w:r>
+      <w:r>
+        <w:rPr>
+          <w:rFonts w:ascii="Tahoma" w:eastAsia="微软雅黑" w:hAnsi="Tahoma" w:hint="eastAsia"/>
+          <w:kern w:val="0"/>
+          <w:sz w:val="22"/>
+        </w:rPr>
+        <w:t>、</w:t>
+      </w:r>
+      <w:r>
+        <w:rPr>
+          <w:rFonts w:ascii="Tahoma" w:eastAsia="微软雅黑" w:hAnsi="Tahoma"/>
+          <w:kern w:val="0"/>
+          <w:sz w:val="22"/>
+        </w:rPr>
+        <w:t>H</w:t>
+      </w:r>
+      <w:r>
+        <w:rPr>
+          <w:rFonts w:ascii="Tahoma" w:eastAsia="微软雅黑" w:hAnsi="Tahoma" w:hint="eastAsia"/>
+          <w:kern w:val="0"/>
+          <w:sz w:val="22"/>
+        </w:rPr>
+        <w:t>……</w:t>
+      </w:r>
+      <w:r>
+        <w:rPr>
+          <w:rFonts w:ascii="Tahoma" w:eastAsia="微软雅黑" w:hAnsi="Tahoma" w:hint="eastAsia"/>
+          <w:kern w:val="0"/>
+          <w:sz w:val="22"/>
+        </w:rPr>
+        <w:t>以及更多变量、开关条件</w:t>
+      </w:r>
+      <w:r>
+        <w:rPr>
+          <w:rFonts w:ascii="Tahoma" w:eastAsia="微软雅黑" w:hAnsi="Tahoma" w:hint="eastAsia"/>
+          <w:kern w:val="0"/>
+          <w:sz w:val="22"/>
+        </w:rPr>
+        <w:t>。</w:t>
+      </w:r>
+    </w:p>
+    <w:p>
+      <w:pPr>
+        <w:widowControl/>
+        <w:jc w:val="left"/>
+        <w:rPr>
+          <w:rFonts w:ascii="Tahoma" w:eastAsia="微软雅黑" w:hAnsi="Tahoma"/>
+          <w:kern w:val="0"/>
+          <w:sz w:val="22"/>
+        </w:rPr>
+      </w:pPr>
+      <w:r>
+        <w:rPr>
+          <w:rFonts w:ascii="Tahoma" w:eastAsia="微软雅黑" w:hAnsi="Tahoma"/>
+          <w:kern w:val="0"/>
+          <w:sz w:val="22"/>
+        </w:rPr>
+        <w:br w:type="page"/>
+      </w:r>
+    </w:p>
+    <w:p>
+      <w:pPr>
+        <w:pStyle w:val="2"/>
+      </w:pPr>
+      <w:r>
+        <w:rPr>
+          <w:rFonts w:hint="eastAsia"/>
+        </w:rPr>
+        <w:lastRenderedPageBreak/>
+        <w:t>事件页机制</w:t>
+      </w:r>
+    </w:p>
+    <w:p>
+      <w:pPr>
+        <w:pStyle w:val="3"/>
+        <w:rPr>
+          <w:rFonts w:hint="eastAsia"/>
+          <w:sz w:val="28"/>
+        </w:rPr>
+      </w:pPr>
+      <w:r>
+        <w:rPr>
+          <w:rFonts w:hint="eastAsia"/>
+          <w:sz w:val="28"/>
+        </w:rPr>
+        <w:t>出现条件</w:t>
+      </w:r>
+    </w:p>
+    <w:p>
+      <w:pPr>
+        <w:widowControl/>
+        <w:adjustRightInd w:val="0"/>
+        <w:snapToGrid w:val="0"/>
+        <w:spacing w:after="200"/>
+        <w:jc w:val="left"/>
+        <w:rPr>
+          <w:rFonts w:ascii="Tahoma" w:eastAsia="微软雅黑" w:hAnsi="Tahoma"/>
+          <w:kern w:val="0"/>
+          <w:sz w:val="22"/>
+        </w:rPr>
+      </w:pPr>
+      <w:r>
+        <w:rPr>
+          <w:rFonts w:ascii="Tahoma" w:eastAsia="微软雅黑" w:hAnsi="Tahoma" w:hint="eastAsia"/>
+          <w:kern w:val="0"/>
+          <w:sz w:val="22"/>
+        </w:rPr>
         <w:t>事件页的变化，是根据</w:t>
       </w:r>
       <w:r>
@@ -307,7 +453,16 @@
           <w:kern w:val="0"/>
           <w:sz w:val="22"/>
         </w:rPr>
-        <w:t>符合条件</w:t>
+        <w:t>出现</w:t>
+      </w:r>
+      <w:r>
+        <w:rPr>
+          <w:rFonts w:ascii="Tahoma" w:eastAsia="微软雅黑" w:hAnsi="Tahoma" w:hint="eastAsia"/>
+          <w:b/>
+          <w:kern w:val="0"/>
+          <w:sz w:val="22"/>
+        </w:rPr>
+        <w:t>条件</w:t>
       </w:r>
       <w:r>
         <w:rPr>
@@ -352,7 +507,7 @@
         <w:spacing w:after="200"/>
         <w:jc w:val="center"/>
         <w:rPr>
-          <w:rFonts w:ascii="Tahoma" w:eastAsia="微软雅黑" w:hAnsi="Tahoma" w:hint="eastAsia"/>
+          <w:rFonts w:ascii="Tahoma" w:eastAsia="微软雅黑" w:hAnsi="Tahoma"/>
           <w:kern w:val="0"/>
           <w:sz w:val="22"/>
         </w:rPr>
@@ -362,9 +517,9 @@
           <w:noProof/>
         </w:rPr>
         <w:drawing>
-          <wp:inline distT="0" distB="0" distL="0" distR="0" wp14:anchorId="7B45A475" wp14:editId="0A84FC49">
-            <wp:extent cx="1646063" cy="731583"/>
-            <wp:effectExtent l="0" t="0" r="0" b="0"/>
+          <wp:inline distT="0" distB="0" distL="0" distR="0" wp14:anchorId="63346398" wp14:editId="4AED2386">
+            <wp:extent cx="1440180" cy="640079"/>
+            <wp:effectExtent l="0" t="0" r="7620" b="8255"/>
             <wp:docPr id="1" name="图片 1"/>
             <wp:cNvGraphicFramePr>
               <a:graphicFrameLocks xmlns:a="http://schemas.openxmlformats.org/drawingml/2006/main" noChangeAspect="1"/>
@@ -385,7 +540,7 @@
                   <pic:spPr>
                     <a:xfrm>
                       <a:off x="0" y="0"/>
-                      <a:ext cx="1646063" cy="731583"/>
+                      <a:ext cx="1498427" cy="665967"/>
                     </a:xfrm>
                     <a:prstGeom prst="rect">
                       <a:avLst/>
@@ -433,25 +588,15 @@
           <w:kern w:val="0"/>
           <w:sz w:val="22"/>
         </w:rPr>
-        <w:t>的条件为空，且没有独立开关设置的</w:t>
-      </w:r>
-      <w:proofErr w:type="gramStart"/>
-      <w:r>
-        <w:rPr>
-          <w:rFonts w:ascii="Tahoma" w:eastAsia="微软雅黑" w:hAnsi="Tahoma"/>
-          <w:kern w:val="0"/>
-          <w:sz w:val="22"/>
-        </w:rPr>
-        <w:t>”</w:t>
-      </w:r>
-      <w:proofErr w:type="gramEnd"/>
-      <w:r>
-        <w:rPr>
-          <w:rFonts w:ascii="Tahoma" w:eastAsia="微软雅黑" w:hAnsi="Tahoma"/>
-          <w:kern w:val="0"/>
-          <w:sz w:val="22"/>
-        </w:rPr>
-        <w:t>&lt;&lt;</w:t>
+        <w:t>的条件为空，且没有</w:t>
+      </w:r>
+      <w:r>
+        <w:rPr>
+          <w:rFonts w:ascii="Tahoma" w:eastAsia="微软雅黑" w:hAnsi="Tahoma"/>
+          <w:kern w:val="0"/>
+          <w:sz w:val="22"/>
+        </w:rPr>
+        <w:t>”&lt;&lt;</w:t>
       </w:r>
       <w:r>
         <w:rPr>
@@ -467,18 +612,16 @@
           <w:kern w:val="0"/>
           <w:sz w:val="22"/>
         </w:rPr>
-        <w:t>&gt;&gt;</w:t>
-      </w:r>
-      <w:proofErr w:type="gramStart"/>
-      <w:r>
-        <w:rPr>
-          <w:rFonts w:ascii="Tahoma" w:eastAsia="微软雅黑" w:hAnsi="Tahoma"/>
-          <w:kern w:val="0"/>
-          <w:sz w:val="22"/>
-        </w:rPr>
-        <w:t>”</w:t>
-      </w:r>
-      <w:proofErr w:type="gramEnd"/>
+        <w:t>&gt;&gt;”</w:t>
+      </w:r>
+      <w:r>
+        <w:rPr>
+          <w:rFonts w:ascii="Tahoma" w:eastAsia="微软雅黑" w:hAnsi="Tahoma" w:hint="eastAsia"/>
+          <w:kern w:val="0"/>
+          <w:sz w:val="22"/>
+        </w:rPr>
+        <w:t>注释</w:t>
+      </w:r>
       <w:r>
         <w:rPr>
           <w:rFonts w:ascii="Tahoma" w:eastAsia="微软雅黑" w:hAnsi="Tahoma" w:hint="eastAsia"/>
@@ -529,6 +672,24 @@
           <w:sz w:val="22"/>
         </w:rPr>
         <w:t>一直满足条件，没有不满足条件的情况</w:t>
+      </w:r>
+      <w:r>
+        <w:rPr>
+          <w:rFonts w:ascii="Tahoma" w:eastAsia="微软雅黑" w:hAnsi="Tahoma" w:hint="eastAsia"/>
+          <w:b/>
+          <w:kern w:val="0"/>
+          <w:sz w:val="22"/>
+        </w:rPr>
+        <w:t>，所以无法跳至</w:t>
+      </w:r>
+      <w:r>
+        <w:rPr>
+          <w:rFonts w:ascii="Tahoma" w:eastAsia="微软雅黑" w:hAnsi="Tahoma" w:hint="eastAsia"/>
+          <w:b/>
+          <w:kern w:val="0"/>
+          <w:sz w:val="22"/>
+        </w:rPr>
+        <w:t>3</w:t>
       </w:r>
       <w:r>
         <w:rPr>
@@ -547,7 +708,7 @@
         <w:spacing w:after="200"/>
         <w:jc w:val="center"/>
         <w:rPr>
-          <w:rFonts w:ascii="Tahoma" w:eastAsia="微软雅黑" w:hAnsi="Tahoma" w:hint="eastAsia"/>
+          <w:rFonts w:ascii="Tahoma" w:eastAsia="微软雅黑" w:hAnsi="Tahoma"/>
           <w:kern w:val="0"/>
           <w:sz w:val="22"/>
         </w:rPr>
@@ -557,9 +718,9 @@
           <w:noProof/>
         </w:rPr>
         <w:drawing>
-          <wp:inline distT="0" distB="0" distL="0" distR="0" wp14:anchorId="56BF141C" wp14:editId="7B7356D3">
-            <wp:extent cx="2087880" cy="1746648"/>
-            <wp:effectExtent l="0" t="0" r="7620" b="6350"/>
+          <wp:inline distT="0" distB="0" distL="0" distR="0" wp14:anchorId="2FEB5FF1" wp14:editId="03A09E56">
+            <wp:extent cx="1994799" cy="1668780"/>
+            <wp:effectExtent l="0" t="0" r="5715" b="7620"/>
             <wp:docPr id="32" name="图片 32"/>
             <wp:cNvGraphicFramePr>
               <a:graphicFrameLocks xmlns:a="http://schemas.openxmlformats.org/drawingml/2006/main" noChangeAspect="1"/>
@@ -580,7 +741,7 @@
                   <pic:spPr>
                     <a:xfrm>
                       <a:off x="0" y="0"/>
-                      <a:ext cx="2098932" cy="1755894"/>
+                      <a:ext cx="2034158" cy="1701707"/>
                     </a:xfrm>
                     <a:prstGeom prst="rect">
                       <a:avLst/>
@@ -609,54 +770,90 @@
       <w:r>
         <w:rPr>
           <w:rFonts w:ascii="Tahoma" w:eastAsia="微软雅黑" w:hAnsi="Tahoma" w:hint="eastAsia"/>
-          <w:kern w:val="0"/>
-          <w:sz w:val="22"/>
-        </w:rPr>
-        <w:t>独立开关是控制事件自身特有的条件结构，一般一个独立开关控制一个事件页，可以使得设计事件的逻辑变得清晰。</w:t>
-      </w:r>
-      <w:r>
-        <w:rPr>
-          <w:rFonts w:ascii="Tahoma" w:eastAsia="微软雅黑" w:hAnsi="Tahoma" w:hint="eastAsia"/>
-          <w:kern w:val="0"/>
-          <w:sz w:val="22"/>
-        </w:rPr>
-        <w:t>（下图为地图管理层的</w:t>
-      </w:r>
-      <w:proofErr w:type="gramStart"/>
-      <w:r>
-        <w:rPr>
-          <w:rFonts w:ascii="Tahoma" w:eastAsia="微软雅黑" w:hAnsi="Tahoma"/>
-          <w:kern w:val="0"/>
-          <w:sz w:val="22"/>
-        </w:rPr>
-        <w:t>”</w:t>
-      </w:r>
-      <w:proofErr w:type="gramEnd"/>
-      <w:r>
-        <w:rPr>
-          <w:rFonts w:ascii="Tahoma" w:eastAsia="微软雅黑" w:hAnsi="Tahoma" w:hint="eastAsia"/>
-          <w:kern w:val="0"/>
-          <w:sz w:val="22"/>
-        </w:rPr>
-        <w:t>任务师</w:t>
-      </w:r>
-      <w:proofErr w:type="gramStart"/>
-      <w:r>
-        <w:rPr>
-          <w:rFonts w:ascii="Tahoma" w:eastAsia="微软雅黑" w:hAnsi="Tahoma"/>
-          <w:kern w:val="0"/>
-          <w:sz w:val="22"/>
-        </w:rPr>
-        <w:t>”</w:t>
-      </w:r>
-      <w:proofErr w:type="gramEnd"/>
-      <w:r>
-        <w:rPr>
-          <w:rFonts w:ascii="Tahoma" w:eastAsia="微软雅黑" w:hAnsi="Tahoma" w:hint="eastAsia"/>
-          <w:kern w:val="0"/>
-          <w:sz w:val="22"/>
-        </w:rPr>
-        <w:t>小爱丽丝）</w:t>
+          <w:b/>
+          <w:bCs/>
+          <w:kern w:val="0"/>
+          <w:sz w:val="22"/>
+        </w:rPr>
+        <w:t>通常事件页的</w:t>
+      </w:r>
+      <w:r>
+        <w:rPr>
+          <w:rFonts w:ascii="Tahoma" w:eastAsia="微软雅黑" w:hAnsi="Tahoma" w:hint="eastAsia"/>
+          <w:b/>
+          <w:bCs/>
+          <w:kern w:val="0"/>
+          <w:sz w:val="22"/>
+        </w:rPr>
+        <w:t>出现条件</w:t>
+      </w:r>
+      <w:r>
+        <w:rPr>
+          <w:rFonts w:ascii="Tahoma" w:eastAsia="微软雅黑" w:hAnsi="Tahoma" w:hint="eastAsia"/>
+          <w:b/>
+          <w:bCs/>
+          <w:kern w:val="0"/>
+          <w:sz w:val="22"/>
+        </w:rPr>
+        <w:t>主要</w:t>
+      </w:r>
+      <w:r>
+        <w:rPr>
+          <w:rFonts w:ascii="Tahoma" w:eastAsia="微软雅黑" w:hAnsi="Tahoma" w:hint="eastAsia"/>
+          <w:b/>
+          <w:bCs/>
+          <w:kern w:val="0"/>
+          <w:sz w:val="22"/>
+        </w:rPr>
+        <w:t>分为三种：开关、变量、独立开关</w:t>
+      </w:r>
+      <w:r>
+        <w:rPr>
+          <w:rFonts w:ascii="Tahoma" w:eastAsia="微软雅黑" w:hAnsi="Tahoma" w:hint="eastAsia"/>
+          <w:kern w:val="0"/>
+          <w:sz w:val="22"/>
+        </w:rPr>
+        <w:t>。</w:t>
+      </w:r>
+      <w:r>
+        <w:rPr>
+          <w:rFonts w:ascii="Tahoma" w:eastAsia="微软雅黑" w:hAnsi="Tahoma" w:hint="eastAsia"/>
+          <w:kern w:val="0"/>
+          <w:sz w:val="22"/>
+        </w:rPr>
+        <w:t>所有其他复杂条件，都可以先绑定开关</w:t>
+      </w:r>
+      <w:r>
+        <w:rPr>
+          <w:rFonts w:ascii="Tahoma" w:eastAsia="微软雅黑" w:hAnsi="Tahoma"/>
+          <w:kern w:val="0"/>
+          <w:sz w:val="22"/>
+        </w:rPr>
+        <w:t>/</w:t>
+      </w:r>
+      <w:r>
+        <w:rPr>
+          <w:rFonts w:ascii="Tahoma" w:eastAsia="微软雅黑" w:hAnsi="Tahoma"/>
+          <w:kern w:val="0"/>
+          <w:sz w:val="22"/>
+        </w:rPr>
+        <w:t>变量，再对开关</w:t>
+      </w:r>
+      <w:r>
+        <w:rPr>
+          <w:rFonts w:ascii="Tahoma" w:eastAsia="微软雅黑" w:hAnsi="Tahoma"/>
+          <w:kern w:val="0"/>
+          <w:sz w:val="22"/>
+        </w:rPr>
+        <w:t>/</w:t>
+      </w:r>
+      <w:r>
+        <w:rPr>
+          <w:rFonts w:ascii="Tahoma" w:eastAsia="微软雅黑" w:hAnsi="Tahoma"/>
+          <w:kern w:val="0"/>
+          <w:sz w:val="22"/>
+        </w:rPr>
+        <w:t>变量进行赋值。</w:t>
       </w:r>
     </w:p>
     <w:p>
@@ -666,8 +863,147 @@
         <w:snapToGrid w:val="0"/>
         <w:spacing w:after="200"/>
         <w:jc w:val="center"/>
-        <w:rPr>
-          <w:rFonts w:ascii="Tahoma" w:eastAsia="微软雅黑" w:hAnsi="Tahoma"/>
+      </w:pPr>
+      <w:r>
+        <w:object w:dxaOrig="11953" w:dyaOrig="7069" w14:anchorId="158FC67B">
+          <v:shapetype id="_x0000_t75" coordsize="21600,21600" o:spt="75" o:preferrelative="t" path="m@4@5l@4@11@9@11@9@5xe" filled="f" stroked="f">
+            <v:stroke joinstyle="miter"/>
+            <v:formulas>
+              <v:f eqn="if lineDrawn pixelLineWidth 0"/>
+              <v:f eqn="sum @0 1 0"/>
+              <v:f eqn="sum 0 0 @1"/>
+              <v:f eqn="prod @2 1 2"/>
+              <v:f eqn="prod @3 21600 pixelWidth"/>
+              <v:f eqn="prod @3 21600 pixelHeight"/>
+              <v:f eqn="sum @0 0 1"/>
+              <v:f eqn="prod @6 1 2"/>
+              <v:f eqn="prod @7 21600 pixelWidth"/>
+              <v:f eqn="sum @8 21600 0"/>
+              <v:f eqn="prod @7 21600 pixelHeight"/>
+              <v:f eqn="sum @10 21600 0"/>
+            </v:formulas>
+            <v:path o:extrusionok="f" gradientshapeok="t" o:connecttype="rect"/>
+            <o:lock v:ext="edit" aspectratio="t"/>
+          </v:shapetype>
+          <v:shape id="_x0000_i1038" type="#_x0000_t75" style="width:377.4pt;height:223.2pt" o:ole="">
+            <v:imagedata r:id="rId9" o:title=""/>
+          </v:shape>
+          <o:OLEObject Type="Embed" ProgID="Visio.Drawing.15" ShapeID="_x0000_i1038" DrawAspect="Content" ObjectID="_1653021519" r:id="rId10"/>
+        </w:object>
+      </w:r>
+    </w:p>
+    <w:p>
+      <w:pPr>
+        <w:widowControl/>
+        <w:adjustRightInd w:val="0"/>
+        <w:snapToGrid w:val="0"/>
+        <w:spacing w:after="200"/>
+        <w:jc w:val="left"/>
+        <w:rPr>
+          <w:rFonts w:ascii="Tahoma" w:eastAsia="微软雅黑" w:hAnsi="Tahoma" w:hint="eastAsia"/>
+          <w:kern w:val="0"/>
+          <w:sz w:val="22"/>
+        </w:rPr>
+      </w:pPr>
+      <w:r>
+        <w:rPr>
+          <w:rFonts w:ascii="Tahoma" w:eastAsia="微软雅黑" w:hAnsi="Tahoma" w:hint="eastAsia"/>
+          <w:kern w:val="0"/>
+          <w:sz w:val="22"/>
+        </w:rPr>
+        <w:t>举个例子，如果你想设置背包中的物品达到一定数量时开启事件页。</w:t>
+      </w:r>
+      <w:r>
+        <w:rPr>
+          <w:rFonts w:ascii="Tahoma" w:eastAsia="微软雅黑" w:hAnsi="Tahoma"/>
+          <w:kern w:val="0"/>
+          <w:sz w:val="22"/>
+        </w:rPr>
+        <w:t>那么你应该让事件页</w:t>
+      </w:r>
+      <w:r>
+        <w:rPr>
+          <w:rFonts w:ascii="Tahoma" w:eastAsia="微软雅黑" w:hAnsi="Tahoma" w:hint="eastAsia"/>
+          <w:kern w:val="0"/>
+          <w:sz w:val="22"/>
+        </w:rPr>
+        <w:t>的出现条件</w:t>
+      </w:r>
+      <w:r>
+        <w:rPr>
+          <w:rFonts w:ascii="Tahoma" w:eastAsia="微软雅黑" w:hAnsi="Tahoma"/>
+          <w:kern w:val="0"/>
+          <w:sz w:val="22"/>
+        </w:rPr>
+        <w:t>绑定到变量，再将物品数量赋给那个变量。</w:t>
+      </w:r>
+    </w:p>
+    <w:p>
+      <w:pPr>
+        <w:widowControl/>
+        <w:adjustRightInd w:val="0"/>
+        <w:snapToGrid w:val="0"/>
+        <w:spacing w:after="200"/>
+        <w:jc w:val="left"/>
+        <w:rPr>
+          <w:rFonts w:ascii="Tahoma" w:eastAsia="微软雅黑" w:hAnsi="Tahoma"/>
+          <w:kern w:val="0"/>
+          <w:sz w:val="22"/>
+        </w:rPr>
+      </w:pPr>
+      <w:r>
+        <w:rPr>
+          <w:rFonts w:ascii="Tahoma" w:eastAsia="微软雅黑" w:hAnsi="Tahoma" w:hint="eastAsia"/>
+          <w:kern w:val="0"/>
+          <w:sz w:val="22"/>
+        </w:rPr>
+        <w:lastRenderedPageBreak/>
+        <w:t>通过</w:t>
+      </w:r>
+      <w:r>
+        <w:rPr>
+          <w:rFonts w:ascii="Tahoma" w:eastAsia="微软雅黑" w:hAnsi="Tahoma" w:hint="eastAsia"/>
+          <w:kern w:val="0"/>
+          <w:sz w:val="22"/>
+        </w:rPr>
+        <w:t xml:space="preserve"> </w:t>
+      </w:r>
+      <w:r>
+        <w:rPr>
+          <w:rFonts w:ascii="Tahoma" w:eastAsia="微软雅黑" w:hAnsi="Tahoma" w:hint="eastAsia"/>
+          <w:kern w:val="0"/>
+          <w:sz w:val="22"/>
+        </w:rPr>
+        <w:t>事件页出现条件</w:t>
+      </w:r>
+      <w:r>
+        <w:rPr>
+          <w:rFonts w:ascii="Tahoma" w:eastAsia="微软雅黑" w:hAnsi="Tahoma"/>
+          <w:b/>
+          <w:bCs/>
+          <w:kern w:val="0"/>
+          <w:sz w:val="22"/>
+        </w:rPr>
+        <w:t xml:space="preserve"> </w:t>
+      </w:r>
+      <w:r>
+        <w:rPr>
+          <w:rFonts w:ascii="Tahoma" w:eastAsia="微软雅黑" w:hAnsi="Tahoma" w:hint="eastAsia"/>
+          <w:kern w:val="0"/>
+          <w:sz w:val="22"/>
+        </w:rPr>
+        <w:t>插件，你可以设置多个开关和变量的条件。而独立开关不一样，只能写一个。下图中左边和右边的效果一样。</w:t>
+      </w:r>
+    </w:p>
+    <w:p>
+      <w:pPr>
+        <w:widowControl/>
+        <w:adjustRightInd w:val="0"/>
+        <w:snapToGrid w:val="0"/>
+        <w:spacing w:after="200"/>
+        <w:jc w:val="center"/>
+        <w:rPr>
+          <w:rFonts w:ascii="Tahoma" w:eastAsia="微软雅黑" w:hAnsi="Tahoma" w:hint="eastAsia"/>
           <w:kern w:val="0"/>
           <w:sz w:val="22"/>
         </w:rPr>
@@ -677,7 +1013,501 @@
           <w:noProof/>
         </w:rPr>
         <w:drawing>
-          <wp:inline distT="0" distB="0" distL="0" distR="0" wp14:anchorId="537A13EB" wp14:editId="2F09A36C">
+          <wp:inline distT="0" distB="0" distL="0" distR="0" wp14:anchorId="4EFD12D8" wp14:editId="4DEC1077">
+            <wp:extent cx="2010648" cy="1266825"/>
+            <wp:effectExtent l="0" t="0" r="8890" b="0"/>
+            <wp:docPr id="4" name="图片 4"/>
+            <wp:cNvGraphicFramePr>
+              <a:graphicFrameLocks xmlns:a="http://schemas.openxmlformats.org/drawingml/2006/main" noChangeAspect="1"/>
+            </wp:cNvGraphicFramePr>
+            <a:graphic xmlns:a="http://schemas.openxmlformats.org/drawingml/2006/main">
+              <a:graphicData uri="http://schemas.openxmlformats.org/drawingml/2006/picture">
+                <pic:pic xmlns:pic="http://schemas.openxmlformats.org/drawingml/2006/picture">
+                  <pic:nvPicPr>
+                    <pic:cNvPr id="1" name=""/>
+                    <pic:cNvPicPr/>
+                  </pic:nvPicPr>
+                  <pic:blipFill>
+                    <a:blip r:embed="rId11"/>
+                    <a:stretch>
+                      <a:fillRect/>
+                    </a:stretch>
+                  </pic:blipFill>
+                  <pic:spPr>
+                    <a:xfrm>
+                      <a:off x="0" y="0"/>
+                      <a:ext cx="2085246" cy="1313826"/>
+                    </a:xfrm>
+                    <a:prstGeom prst="rect">
+                      <a:avLst/>
+                    </a:prstGeom>
+                  </pic:spPr>
+                </pic:pic>
+              </a:graphicData>
+            </a:graphic>
+          </wp:inline>
+        </w:drawing>
+      </w:r>
+      <w:r>
+        <w:rPr>
+          <w:rFonts w:ascii="Tahoma" w:eastAsia="微软雅黑" w:hAnsi="Tahoma" w:hint="eastAsia"/>
+          <w:kern w:val="0"/>
+          <w:sz w:val="22"/>
+        </w:rPr>
+        <w:t xml:space="preserve"> </w:t>
+      </w:r>
+      <w:r>
+        <w:rPr>
+          <w:noProof/>
+        </w:rPr>
+        <w:drawing>
+          <wp:inline distT="0" distB="0" distL="0" distR="0" wp14:anchorId="1F4B25BA" wp14:editId="30279CF6">
+            <wp:extent cx="2872740" cy="1274477"/>
+            <wp:effectExtent l="0" t="0" r="3810" b="1905"/>
+            <wp:docPr id="6" name="图片 6"/>
+            <wp:cNvGraphicFramePr>
+              <a:graphicFrameLocks xmlns:a="http://schemas.openxmlformats.org/drawingml/2006/main" noChangeAspect="1"/>
+            </wp:cNvGraphicFramePr>
+            <a:graphic xmlns:a="http://schemas.openxmlformats.org/drawingml/2006/main">
+              <a:graphicData uri="http://schemas.openxmlformats.org/drawingml/2006/picture">
+                <pic:pic xmlns:pic="http://schemas.openxmlformats.org/drawingml/2006/picture">
+                  <pic:nvPicPr>
+                    <pic:cNvPr id="1" name=""/>
+                    <pic:cNvPicPr/>
+                  </pic:nvPicPr>
+                  <pic:blipFill>
+                    <a:blip r:embed="rId12"/>
+                    <a:stretch>
+                      <a:fillRect/>
+                    </a:stretch>
+                  </pic:blipFill>
+                  <pic:spPr>
+                    <a:xfrm>
+                      <a:off x="0" y="0"/>
+                      <a:ext cx="2882956" cy="1279009"/>
+                    </a:xfrm>
+                    <a:prstGeom prst="rect">
+                      <a:avLst/>
+                    </a:prstGeom>
+                  </pic:spPr>
+                </pic:pic>
+              </a:graphicData>
+            </a:graphic>
+          </wp:inline>
+        </w:drawing>
+      </w:r>
+    </w:p>
+    <w:p>
+      <w:pPr>
+        <w:widowControl/>
+        <w:jc w:val="left"/>
+        <w:rPr>
+          <w:rFonts w:ascii="Tahoma" w:eastAsia="微软雅黑" w:hAnsi="Tahoma" w:hint="eastAsia"/>
+          <w:kern w:val="0"/>
+          <w:sz w:val="22"/>
+        </w:rPr>
+      </w:pPr>
+    </w:p>
+    <w:p>
+      <w:pPr>
+        <w:pStyle w:val="3"/>
+        <w:rPr>
+          <w:sz w:val="28"/>
+        </w:rPr>
+      </w:pPr>
+      <w:r>
+        <w:rPr>
+          <w:rFonts w:hint="eastAsia"/>
+          <w:sz w:val="28"/>
+        </w:rPr>
+        <w:t>独立开关</w:t>
+      </w:r>
+    </w:p>
+    <w:p>
+      <w:pPr>
+        <w:widowControl/>
+        <w:adjustRightInd w:val="0"/>
+        <w:snapToGrid w:val="0"/>
+        <w:spacing w:after="200"/>
+        <w:jc w:val="left"/>
+        <w:rPr>
+          <w:rFonts w:ascii="Tahoma" w:eastAsia="微软雅黑" w:hAnsi="Tahoma"/>
+          <w:kern w:val="0"/>
+          <w:sz w:val="22"/>
+        </w:rPr>
+      </w:pPr>
+      <w:r>
+        <w:rPr>
+          <w:rFonts w:ascii="Tahoma" w:eastAsia="微软雅黑" w:hAnsi="Tahoma" w:hint="eastAsia"/>
+          <w:kern w:val="0"/>
+          <w:sz w:val="22"/>
+        </w:rPr>
+        <w:t>独立开关是控制事件自身特有的条件结构，一般</w:t>
+      </w:r>
+      <w:r>
+        <w:rPr>
+          <w:rFonts w:ascii="Tahoma" w:eastAsia="微软雅黑" w:hAnsi="Tahoma" w:hint="eastAsia"/>
+          <w:kern w:val="0"/>
+          <w:sz w:val="22"/>
+        </w:rPr>
+        <w:t>规定</w:t>
+      </w:r>
+      <w:r>
+        <w:rPr>
+          <w:rFonts w:ascii="Tahoma" w:eastAsia="微软雅黑" w:hAnsi="Tahoma" w:hint="eastAsia"/>
+          <w:kern w:val="0"/>
+          <w:sz w:val="22"/>
+        </w:rPr>
+        <w:t>一个独立开关控制一个事件页，</w:t>
+      </w:r>
+      <w:r>
+        <w:rPr>
+          <w:rFonts w:ascii="Tahoma" w:eastAsia="微软雅黑" w:hAnsi="Tahoma" w:hint="eastAsia"/>
+          <w:kern w:val="0"/>
+          <w:sz w:val="22"/>
+        </w:rPr>
+        <w:t>这样</w:t>
+      </w:r>
+      <w:r>
+        <w:rPr>
+          <w:rFonts w:ascii="Tahoma" w:eastAsia="微软雅黑" w:hAnsi="Tahoma" w:hint="eastAsia"/>
+          <w:kern w:val="0"/>
+          <w:sz w:val="22"/>
+        </w:rPr>
+        <w:t>可以使得设计事件的逻辑变得</w:t>
+      </w:r>
+      <w:r>
+        <w:rPr>
+          <w:rFonts w:ascii="Tahoma" w:eastAsia="微软雅黑" w:hAnsi="Tahoma" w:hint="eastAsia"/>
+          <w:kern w:val="0"/>
+          <w:sz w:val="22"/>
+        </w:rPr>
+        <w:t>比较</w:t>
+      </w:r>
+      <w:r>
+        <w:rPr>
+          <w:rFonts w:ascii="Tahoma" w:eastAsia="微软雅黑" w:hAnsi="Tahoma" w:hint="eastAsia"/>
+          <w:kern w:val="0"/>
+          <w:sz w:val="22"/>
+        </w:rPr>
+        <w:t>清晰。</w:t>
+      </w:r>
+    </w:p>
+    <w:p>
+      <w:pPr>
+        <w:widowControl/>
+        <w:adjustRightInd w:val="0"/>
+        <w:snapToGrid w:val="0"/>
+        <w:spacing w:after="200"/>
+        <w:jc w:val="left"/>
+        <w:rPr>
+          <w:rFonts w:ascii="Tahoma" w:eastAsia="微软雅黑" w:hAnsi="Tahoma"/>
+          <w:kern w:val="0"/>
+          <w:sz w:val="22"/>
+        </w:rPr>
+      </w:pPr>
+      <w:r>
+        <w:rPr>
+          <w:rFonts w:ascii="Tahoma" w:eastAsia="微软雅黑" w:hAnsi="Tahoma" w:hint="eastAsia"/>
+          <w:kern w:val="0"/>
+          <w:sz w:val="22"/>
+        </w:rPr>
+        <w:t>如果你有多个变量、开关条件，写多条注释即可。</w:t>
+      </w:r>
+      <w:r>
+        <w:rPr>
+          <w:rFonts w:ascii="Tahoma" w:eastAsia="微软雅黑" w:hAnsi="Tahoma" w:hint="eastAsia"/>
+          <w:kern w:val="0"/>
+          <w:sz w:val="22"/>
+        </w:rPr>
+        <w:t>但是</w:t>
+      </w:r>
+      <w:r>
+        <w:rPr>
+          <w:rFonts w:ascii="Tahoma" w:eastAsia="微软雅黑" w:hAnsi="Tahoma" w:hint="eastAsia"/>
+          <w:b/>
+          <w:bCs/>
+          <w:kern w:val="0"/>
+          <w:sz w:val="22"/>
+        </w:rPr>
+        <w:t>独立开关写多条</w:t>
+      </w:r>
+      <w:r>
+        <w:rPr>
+          <w:rFonts w:ascii="Tahoma" w:eastAsia="微软雅黑" w:hAnsi="Tahoma" w:hint="eastAsia"/>
+          <w:b/>
+          <w:bCs/>
+          <w:kern w:val="0"/>
+          <w:sz w:val="22"/>
+        </w:rPr>
+        <w:t>没有效果</w:t>
+      </w:r>
+      <w:r>
+        <w:rPr>
+          <w:rFonts w:ascii="Tahoma" w:eastAsia="微软雅黑" w:hAnsi="Tahoma" w:hint="eastAsia"/>
+          <w:kern w:val="0"/>
+          <w:sz w:val="22"/>
+        </w:rPr>
+        <w:t>。</w:t>
+      </w:r>
+    </w:p>
+    <w:p>
+      <w:pPr>
+        <w:widowControl/>
+        <w:adjustRightInd w:val="0"/>
+        <w:snapToGrid w:val="0"/>
+        <w:spacing w:after="200"/>
+        <w:jc w:val="left"/>
+        <w:rPr>
+          <w:rFonts w:ascii="Tahoma" w:eastAsia="微软雅黑" w:hAnsi="Tahoma"/>
+          <w:kern w:val="0"/>
+          <w:sz w:val="22"/>
+        </w:rPr>
+      </w:pPr>
+      <w:r>
+        <w:rPr>
+          <w:rFonts w:ascii="Tahoma" w:eastAsia="微软雅黑" w:hAnsi="Tahoma" w:hint="eastAsia"/>
+          <w:kern w:val="0"/>
+          <w:sz w:val="22"/>
+        </w:rPr>
+        <w:t>（下图为地图管理层的</w:t>
+      </w:r>
+      <w:r>
+        <w:rPr>
+          <w:rFonts w:ascii="Tahoma" w:eastAsia="微软雅黑" w:hAnsi="Tahoma"/>
+          <w:kern w:val="0"/>
+          <w:sz w:val="22"/>
+        </w:rPr>
+        <w:t>”</w:t>
+      </w:r>
+      <w:r>
+        <w:rPr>
+          <w:rFonts w:ascii="Tahoma" w:eastAsia="微软雅黑" w:hAnsi="Tahoma" w:hint="eastAsia"/>
+          <w:kern w:val="0"/>
+          <w:sz w:val="22"/>
+        </w:rPr>
+        <w:t>任务师</w:t>
+      </w:r>
+      <w:r>
+        <w:rPr>
+          <w:rFonts w:ascii="Tahoma" w:eastAsia="微软雅黑" w:hAnsi="Tahoma"/>
+          <w:kern w:val="0"/>
+          <w:sz w:val="22"/>
+        </w:rPr>
+        <w:t>”</w:t>
+      </w:r>
+      <w:r>
+        <w:rPr>
+          <w:rFonts w:ascii="Tahoma" w:eastAsia="微软雅黑" w:hAnsi="Tahoma" w:hint="eastAsia"/>
+          <w:kern w:val="0"/>
+          <w:sz w:val="22"/>
+        </w:rPr>
+        <w:t>小爱丽丝</w:t>
+      </w:r>
+      <w:r>
+        <w:rPr>
+          <w:rFonts w:ascii="Tahoma" w:eastAsia="微软雅黑" w:hAnsi="Tahoma" w:hint="eastAsia"/>
+          <w:kern w:val="0"/>
+          <w:sz w:val="22"/>
+        </w:rPr>
+        <w:t>，</w:t>
+      </w:r>
+      <w:r>
+        <w:rPr>
+          <w:rFonts w:ascii="Tahoma" w:eastAsia="微软雅黑" w:hAnsi="Tahoma" w:hint="eastAsia"/>
+          <w:kern w:val="0"/>
+          <w:sz w:val="22"/>
+        </w:rPr>
+        <w:t>1</w:t>
+      </w:r>
+      <w:r>
+        <w:rPr>
+          <w:rFonts w:ascii="Tahoma" w:eastAsia="微软雅黑" w:hAnsi="Tahoma"/>
+          <w:kern w:val="0"/>
+          <w:sz w:val="22"/>
+        </w:rPr>
+        <w:t>0</w:t>
+      </w:r>
+      <w:r>
+        <w:rPr>
+          <w:rFonts w:ascii="Tahoma" w:eastAsia="微软雅黑" w:hAnsi="Tahoma" w:hint="eastAsia"/>
+          <w:kern w:val="0"/>
+          <w:sz w:val="22"/>
+        </w:rPr>
+        <w:t>个事件页分别对应：无条件、</w:t>
+      </w:r>
+      <w:r>
+        <w:rPr>
+          <w:rFonts w:ascii="Tahoma" w:eastAsia="微软雅黑" w:hAnsi="Tahoma" w:hint="eastAsia"/>
+          <w:kern w:val="0"/>
+          <w:sz w:val="22"/>
+        </w:rPr>
+        <w:t>A</w:t>
+      </w:r>
+      <w:r>
+        <w:rPr>
+          <w:rFonts w:ascii="Tahoma" w:eastAsia="微软雅黑" w:hAnsi="Tahoma" w:hint="eastAsia"/>
+          <w:kern w:val="0"/>
+          <w:sz w:val="22"/>
+        </w:rPr>
+        <w:t>、</w:t>
+      </w:r>
+      <w:r>
+        <w:rPr>
+          <w:rFonts w:ascii="Tahoma" w:eastAsia="微软雅黑" w:hAnsi="Tahoma" w:hint="eastAsia"/>
+          <w:kern w:val="0"/>
+          <w:sz w:val="22"/>
+        </w:rPr>
+        <w:t>B</w:t>
+      </w:r>
+      <w:r>
+        <w:rPr>
+          <w:rFonts w:ascii="Tahoma" w:eastAsia="微软雅黑" w:hAnsi="Tahoma" w:hint="eastAsia"/>
+          <w:kern w:val="0"/>
+          <w:sz w:val="22"/>
+        </w:rPr>
+        <w:t>、</w:t>
+      </w:r>
+      <w:r>
+        <w:rPr>
+          <w:rFonts w:ascii="Tahoma" w:eastAsia="微软雅黑" w:hAnsi="Tahoma" w:hint="eastAsia"/>
+          <w:kern w:val="0"/>
+          <w:sz w:val="22"/>
+        </w:rPr>
+        <w:t>C</w:t>
+      </w:r>
+      <w:r>
+        <w:rPr>
+          <w:rFonts w:ascii="Tahoma" w:eastAsia="微软雅黑" w:hAnsi="Tahoma" w:hint="eastAsia"/>
+          <w:kern w:val="0"/>
+          <w:sz w:val="22"/>
+        </w:rPr>
+        <w:t>、</w:t>
+      </w:r>
+      <w:r>
+        <w:rPr>
+          <w:rFonts w:ascii="Tahoma" w:eastAsia="微软雅黑" w:hAnsi="Tahoma" w:hint="eastAsia"/>
+          <w:kern w:val="0"/>
+          <w:sz w:val="22"/>
+        </w:rPr>
+        <w:t>D</w:t>
+      </w:r>
+      <w:r>
+        <w:rPr>
+          <w:rFonts w:ascii="Tahoma" w:eastAsia="微软雅黑" w:hAnsi="Tahoma" w:hint="eastAsia"/>
+          <w:kern w:val="0"/>
+          <w:sz w:val="22"/>
+        </w:rPr>
+        <w:t>、</w:t>
+      </w:r>
+      <w:r>
+        <w:rPr>
+          <w:rFonts w:ascii="Tahoma" w:eastAsia="微软雅黑" w:hAnsi="Tahoma"/>
+          <w:kern w:val="0"/>
+          <w:sz w:val="22"/>
+        </w:rPr>
+        <w:t>E</w:t>
+      </w:r>
+      <w:r>
+        <w:rPr>
+          <w:rFonts w:ascii="Tahoma" w:eastAsia="微软雅黑" w:hAnsi="Tahoma" w:hint="eastAsia"/>
+          <w:kern w:val="0"/>
+          <w:sz w:val="22"/>
+        </w:rPr>
+        <w:t>、</w:t>
+      </w:r>
+      <w:r>
+        <w:rPr>
+          <w:rFonts w:ascii="Tahoma" w:eastAsia="微软雅黑" w:hAnsi="Tahoma"/>
+          <w:kern w:val="0"/>
+          <w:sz w:val="22"/>
+        </w:rPr>
+        <w:t>F</w:t>
+      </w:r>
+      <w:r>
+        <w:rPr>
+          <w:rFonts w:ascii="Tahoma" w:eastAsia="微软雅黑" w:hAnsi="Tahoma" w:hint="eastAsia"/>
+          <w:kern w:val="0"/>
+          <w:sz w:val="22"/>
+        </w:rPr>
+        <w:t>、</w:t>
+      </w:r>
+      <w:r>
+        <w:rPr>
+          <w:rFonts w:ascii="Tahoma" w:eastAsia="微软雅黑" w:hAnsi="Tahoma"/>
+          <w:kern w:val="0"/>
+          <w:sz w:val="22"/>
+        </w:rPr>
+        <w:t>G</w:t>
+      </w:r>
+      <w:r>
+        <w:rPr>
+          <w:rFonts w:ascii="Tahoma" w:eastAsia="微软雅黑" w:hAnsi="Tahoma" w:hint="eastAsia"/>
+          <w:kern w:val="0"/>
+          <w:sz w:val="22"/>
+        </w:rPr>
+        <w:t>、</w:t>
+      </w:r>
+      <w:r>
+        <w:rPr>
+          <w:rFonts w:ascii="Tahoma" w:eastAsia="微软雅黑" w:hAnsi="Tahoma" w:hint="eastAsia"/>
+          <w:kern w:val="0"/>
+          <w:sz w:val="22"/>
+        </w:rPr>
+        <w:t>H</w:t>
+      </w:r>
+      <w:r>
+        <w:rPr>
+          <w:rFonts w:ascii="Tahoma" w:eastAsia="微软雅黑" w:hAnsi="Tahoma" w:hint="eastAsia"/>
+          <w:kern w:val="0"/>
+          <w:sz w:val="22"/>
+        </w:rPr>
+        <w:t>、</w:t>
+      </w:r>
+      <w:r>
+        <w:rPr>
+          <w:rFonts w:ascii="Tahoma" w:eastAsia="微软雅黑" w:hAnsi="Tahoma" w:hint="eastAsia"/>
+          <w:kern w:val="0"/>
+          <w:sz w:val="22"/>
+        </w:rPr>
+        <w:t>I</w:t>
+      </w:r>
+      <w:r>
+        <w:rPr>
+          <w:rFonts w:ascii="Tahoma" w:eastAsia="微软雅黑" w:hAnsi="Tahoma"/>
+          <w:kern w:val="0"/>
+          <w:sz w:val="22"/>
+        </w:rPr>
+        <w:t xml:space="preserve"> </w:t>
+      </w:r>
+      <w:r>
+        <w:rPr>
+          <w:rFonts w:ascii="Tahoma" w:eastAsia="微软雅黑" w:hAnsi="Tahoma" w:hint="eastAsia"/>
+          <w:kern w:val="0"/>
+          <w:sz w:val="22"/>
+        </w:rPr>
+        <w:t>）</w:t>
+      </w:r>
+    </w:p>
+    <w:p>
+      <w:pPr>
+        <w:widowControl/>
+        <w:adjustRightInd w:val="0"/>
+        <w:snapToGrid w:val="0"/>
+        <w:spacing w:after="200"/>
+        <w:jc w:val="center"/>
+        <w:rPr>
+          <w:rFonts w:ascii="Tahoma" w:eastAsia="微软雅黑" w:hAnsi="Tahoma"/>
+          <w:kern w:val="0"/>
+          <w:sz w:val="22"/>
+        </w:rPr>
+      </w:pPr>
+      <w:r>
+        <w:rPr>
+          <w:noProof/>
+        </w:rPr>
+        <w:drawing>
+          <wp:inline distT="0" distB="0" distL="0" distR="0" wp14:anchorId="02D70A2A" wp14:editId="0EADA109">
             <wp:extent cx="4297680" cy="1537768"/>
             <wp:effectExtent l="0" t="0" r="7620" b="5715"/>
             <wp:docPr id="2" name="图片 2"/>
@@ -692,7 +1522,7 @@
                     <pic:cNvPicPr/>
                   </pic:nvPicPr>
                   <pic:blipFill>
-                    <a:blip r:embed="rId9"/>
+                    <a:blip r:embed="rId13"/>
                     <a:stretch>
                       <a:fillRect/>
                     </a:stretch>
@@ -721,7 +1551,7 @@
         <w:spacing w:after="200"/>
         <w:jc w:val="center"/>
         <w:rPr>
-          <w:rFonts w:ascii="Tahoma" w:eastAsia="微软雅黑" w:hAnsi="Tahoma" w:hint="eastAsia"/>
+          <w:rFonts w:ascii="Tahoma" w:eastAsia="微软雅黑" w:hAnsi="Tahoma"/>
           <w:kern w:val="0"/>
           <w:sz w:val="22"/>
         </w:rPr>
@@ -731,7 +1561,7 @@
           <w:noProof/>
         </w:rPr>
         <w:drawing>
-          <wp:inline distT="0" distB="0" distL="0" distR="0" wp14:anchorId="27C0BE19" wp14:editId="496BC804">
+          <wp:inline distT="0" distB="0" distL="0" distR="0" wp14:anchorId="36079D74" wp14:editId="5D304B0C">
             <wp:extent cx="4335780" cy="1425598"/>
             <wp:effectExtent l="0" t="0" r="7620" b="3175"/>
             <wp:docPr id="3" name="图片 3"/>
@@ -746,7 +1576,7 @@
                     <pic:cNvPicPr/>
                   </pic:nvPicPr>
                   <pic:blipFill>
-                    <a:blip r:embed="rId10"/>
+                    <a:blip r:embed="rId14"/>
                     <a:stretch>
                       <a:fillRect/>
                     </a:stretch>
@@ -838,25 +1668,89 @@
           <w:kern w:val="0"/>
           <w:sz w:val="22"/>
         </w:rPr>
-        <w:t>下面，这里开始对事件</w:t>
-      </w:r>
-      <w:proofErr w:type="gramStart"/>
-      <w:r>
-        <w:rPr>
-          <w:rFonts w:ascii="Tahoma" w:eastAsia="微软雅黑" w:hAnsi="Tahoma" w:hint="eastAsia"/>
-          <w:kern w:val="0"/>
-          <w:sz w:val="22"/>
-        </w:rPr>
-        <w:t>页进行</w:t>
-      </w:r>
-      <w:proofErr w:type="gramEnd"/>
-      <w:r>
-        <w:rPr>
-          <w:rFonts w:ascii="Tahoma" w:eastAsia="微软雅黑" w:hAnsi="Tahoma" w:hint="eastAsia"/>
-          <w:kern w:val="0"/>
-          <w:sz w:val="22"/>
-        </w:rPr>
-        <w:t>设计：</w:t>
+        <w:t>下面，这里开始对事件页</w:t>
+      </w:r>
+      <w:r>
+        <w:rPr>
+          <w:rFonts w:ascii="Tahoma" w:eastAsia="微软雅黑" w:hAnsi="Tahoma" w:hint="eastAsia"/>
+          <w:kern w:val="0"/>
+          <w:sz w:val="22"/>
+        </w:rPr>
+        <w:t>流程</w:t>
+      </w:r>
+      <w:r>
+        <w:rPr>
+          <w:rFonts w:ascii="Tahoma" w:eastAsia="微软雅黑" w:hAnsi="Tahoma" w:hint="eastAsia"/>
+          <w:kern w:val="0"/>
+          <w:sz w:val="22"/>
+        </w:rPr>
+        <w:t>进行设计</w:t>
+      </w:r>
+      <w:r>
+        <w:rPr>
+          <w:rFonts w:ascii="Tahoma" w:eastAsia="微软雅黑" w:hAnsi="Tahoma" w:hint="eastAsia"/>
+          <w:kern w:val="0"/>
+          <w:sz w:val="22"/>
+        </w:rPr>
+        <w:t>，</w:t>
+      </w:r>
+      <w:r>
+        <w:rPr>
+          <w:rFonts w:ascii="Tahoma" w:eastAsia="微软雅黑" w:hAnsi="Tahoma" w:hint="eastAsia"/>
+          <w:b/>
+          <w:bCs/>
+          <w:kern w:val="0"/>
+          <w:sz w:val="22"/>
+        </w:rPr>
+        <w:t>这里只考虑事件页</w:t>
+      </w:r>
+      <w:r>
+        <w:rPr>
+          <w:rFonts w:ascii="Tahoma" w:eastAsia="微软雅黑" w:hAnsi="Tahoma" w:hint="eastAsia"/>
+          <w:b/>
+          <w:bCs/>
+          <w:kern w:val="0"/>
+          <w:sz w:val="22"/>
+        </w:rPr>
+        <w:t>与</w:t>
+      </w:r>
+      <w:r>
+        <w:rPr>
+          <w:rFonts w:ascii="Tahoma" w:eastAsia="微软雅黑" w:hAnsi="Tahoma" w:hint="eastAsia"/>
+          <w:b/>
+          <w:bCs/>
+          <w:kern w:val="0"/>
+          <w:sz w:val="22"/>
+        </w:rPr>
+        <w:t>独立开关，</w:t>
+      </w:r>
+      <w:r>
+        <w:rPr>
+          <w:rFonts w:ascii="Tahoma" w:eastAsia="微软雅黑" w:hAnsi="Tahoma" w:hint="eastAsia"/>
+          <w:b/>
+          <w:bCs/>
+          <w:kern w:val="0"/>
+          <w:sz w:val="22"/>
+        </w:rPr>
+        <w:t>而</w:t>
+      </w:r>
+      <w:r>
+        <w:rPr>
+          <w:rFonts w:ascii="Tahoma" w:eastAsia="微软雅黑" w:hAnsi="Tahoma" w:hint="eastAsia"/>
+          <w:b/>
+          <w:bCs/>
+          <w:kern w:val="0"/>
+          <w:sz w:val="22"/>
+        </w:rPr>
+        <w:t>开关、变量这两个更复杂的条件不考虑</w:t>
+      </w:r>
+      <w:r>
+        <w:rPr>
+          <w:rFonts w:ascii="Tahoma" w:eastAsia="微软雅黑" w:hAnsi="Tahoma" w:hint="eastAsia"/>
+          <w:kern w:val="0"/>
+          <w:sz w:val="22"/>
+        </w:rPr>
+        <w:t>：</w:t>
       </w:r>
     </w:p>
     <w:tbl>
@@ -1307,30 +2201,11 @@
         </w:rPr>
       </w:pPr>
       <w:r>
-        <w:object w:dxaOrig="8604" w:dyaOrig="1801">
-          <v:shapetype id="_x0000_t75" coordsize="21600,21600" o:spt="75" o:preferrelative="t" path="m@4@5l@4@11@9@11@9@5xe" filled="f" stroked="f">
-            <v:stroke joinstyle="miter"/>
-            <v:formulas>
-              <v:f eqn="if lineDrawn pixelLineWidth 0"/>
-              <v:f eqn="sum @0 1 0"/>
-              <v:f eqn="sum 0 0 @1"/>
-              <v:f eqn="prod @2 1 2"/>
-              <v:f eqn="prod @3 21600 pixelWidth"/>
-              <v:f eqn="prod @3 21600 pixelHeight"/>
-              <v:f eqn="sum @0 0 1"/>
-              <v:f eqn="prod @6 1 2"/>
-              <v:f eqn="prod @7 21600 pixelWidth"/>
-              <v:f eqn="sum @8 21600 0"/>
-              <v:f eqn="prod @7 21600 pixelHeight"/>
-              <v:f eqn="sum @10 21600 0"/>
-            </v:formulas>
-            <v:path o:extrusionok="f" gradientshapeok="t" o:connecttype="rect"/>
-            <o:lock v:ext="edit" aspectratio="t"/>
-          </v:shapetype>
+        <w:object w:dxaOrig="8604" w:dyaOrig="1801" w14:anchorId="20BBF862">
           <v:shape id="_x0000_i1025" type="#_x0000_t75" style="width:319.2pt;height:67.2pt" o:ole="">
-            <v:imagedata r:id="rId11" o:title=""/>
+            <v:imagedata r:id="rId15" o:title=""/>
           </v:shape>
-          <o:OLEObject Type="Embed" ProgID="Visio.Drawing.15" ShapeID="_x0000_i1025" DrawAspect="Content" ObjectID="_1648736265" r:id="rId12"/>
+          <o:OLEObject Type="Embed" ProgID="Visio.Drawing.15" ShapeID="_x0000_i1025" DrawAspect="Content" ObjectID="_1653021520" r:id="rId16"/>
         </w:object>
       </w:r>
     </w:p>
@@ -1365,11 +2240,11 @@
         <w:jc w:val="center"/>
       </w:pPr>
       <w:r>
-        <w:object w:dxaOrig="8604" w:dyaOrig="1608">
+        <w:object w:dxaOrig="8604" w:dyaOrig="1608" w14:anchorId="66348617">
           <v:shape id="_x0000_i1026" type="#_x0000_t75" style="width:318pt;height:59.4pt" o:ole="">
-            <v:imagedata r:id="rId13" o:title=""/>
+            <v:imagedata r:id="rId17" o:title=""/>
           </v:shape>
-          <o:OLEObject Type="Embed" ProgID="Visio.Drawing.15" ShapeID="_x0000_i1026" DrawAspect="Content" ObjectID="_1648736266" r:id="rId14"/>
+          <o:OLEObject Type="Embed" ProgID="Visio.Drawing.15" ShapeID="_x0000_i1026" DrawAspect="Content" ObjectID="_1653021521" r:id="rId18"/>
         </w:object>
       </w:r>
     </w:p>
@@ -1406,18 +2281,8 @@
           <w:kern w:val="0"/>
           <w:sz w:val="22"/>
         </w:rPr>
-        <w:t>由于</w:t>
-      </w:r>
-      <w:proofErr w:type="gramStart"/>
-      <w:r>
-        <w:rPr>
-          <w:rFonts w:ascii="Tahoma" w:eastAsia="微软雅黑" w:hAnsi="Tahoma" w:hint="eastAsia"/>
-          <w:kern w:val="0"/>
-          <w:sz w:val="22"/>
-        </w:rPr>
-        <w:t>事件页会受到</w:t>
-      </w:r>
-      <w:proofErr w:type="gramEnd"/>
+        <w:t>由于事件页会受到</w:t>
+      </w:r>
       <w:r>
         <w:rPr>
           <w:rFonts w:ascii="Tahoma" w:eastAsia="微软雅黑" w:hAnsi="Tahoma" w:hint="eastAsia"/>
@@ -1485,11 +2350,11 @@
         <w:jc w:val="center"/>
       </w:pPr>
       <w:r>
-        <w:object w:dxaOrig="8604" w:dyaOrig="1801">
+        <w:object w:dxaOrig="8604" w:dyaOrig="1801" w14:anchorId="08090CEE">
           <v:shape id="_x0000_i1027" type="#_x0000_t75" style="width:315.6pt;height:66pt" o:ole="">
-            <v:imagedata r:id="rId15" o:title=""/>
+            <v:imagedata r:id="rId19" o:title=""/>
           </v:shape>
-          <o:OLEObject Type="Embed" ProgID="Visio.Drawing.15" ShapeID="_x0000_i1027" DrawAspect="Content" ObjectID="_1648736267" r:id="rId16"/>
+          <o:OLEObject Type="Embed" ProgID="Visio.Drawing.15" ShapeID="_x0000_i1027" DrawAspect="Content" ObjectID="_1653021522" r:id="rId20"/>
         </w:object>
       </w:r>
     </w:p>
@@ -1625,25 +2490,7 @@
           <w:kern w:val="0"/>
           <w:sz w:val="22"/>
         </w:rPr>
-        <w:t>，那么就可以</w:t>
-      </w:r>
-      <w:proofErr w:type="gramStart"/>
-      <w:r>
-        <w:rPr>
-          <w:rFonts w:ascii="Tahoma" w:eastAsia="微软雅黑" w:hAnsi="Tahoma" w:hint="eastAsia"/>
-          <w:kern w:val="0"/>
-          <w:sz w:val="22"/>
-        </w:rPr>
-        <w:t>看做</w:t>
-      </w:r>
-      <w:proofErr w:type="gramEnd"/>
-      <w:r>
-        <w:rPr>
-          <w:rFonts w:ascii="Tahoma" w:eastAsia="微软雅黑" w:hAnsi="Tahoma" w:hint="eastAsia"/>
-          <w:kern w:val="0"/>
-          <w:sz w:val="22"/>
-        </w:rPr>
-        <w:t>这是一个环形的流程。</w:t>
+        <w:t>，那么就可以看做这是一个环形的流程。</w:t>
       </w:r>
     </w:p>
     <w:p>
@@ -1714,11 +2561,11 @@
         </w:rPr>
       </w:pPr>
       <w:r>
-        <w:object w:dxaOrig="8604" w:dyaOrig="2196">
+        <w:object w:dxaOrig="8604" w:dyaOrig="2196" w14:anchorId="5E41C181">
           <v:shape id="_x0000_i1028" type="#_x0000_t75" style="width:313.8pt;height:79.8pt" o:ole="">
-            <v:imagedata r:id="rId17" o:title=""/>
+            <v:imagedata r:id="rId21" o:title=""/>
           </v:shape>
-          <o:OLEObject Type="Embed" ProgID="Visio.Drawing.15" ShapeID="_x0000_i1028" DrawAspect="Content" ObjectID="_1648736268" r:id="rId18"/>
+          <o:OLEObject Type="Embed" ProgID="Visio.Drawing.15" ShapeID="_x0000_i1028" DrawAspect="Content" ObjectID="_1653021523" r:id="rId22"/>
         </w:object>
       </w:r>
     </w:p>
@@ -1741,25 +2588,7 @@
           <w:kern w:val="0"/>
           <w:sz w:val="22"/>
         </w:rPr>
-        <w:t>下面，以鼠标悬停为例，小爱丽</w:t>
-      </w:r>
-      <w:proofErr w:type="gramStart"/>
-      <w:r>
-        <w:rPr>
-          <w:rFonts w:ascii="Tahoma" w:eastAsia="微软雅黑" w:hAnsi="Tahoma" w:hint="eastAsia"/>
-          <w:kern w:val="0"/>
-          <w:sz w:val="22"/>
-        </w:rPr>
-        <w:t>丝接触</w:t>
-      </w:r>
-      <w:proofErr w:type="gramEnd"/>
-      <w:r>
-        <w:rPr>
-          <w:rFonts w:ascii="Tahoma" w:eastAsia="微软雅黑" w:hAnsi="Tahoma" w:hint="eastAsia"/>
-          <w:kern w:val="0"/>
-          <w:sz w:val="22"/>
-        </w:rPr>
-        <w:t>到鼠标之后，会响一声，然后变为红发。</w:t>
+        <w:t>下面，以鼠标悬停为例，小爱丽丝接触到鼠标之后，会响一声，然后变为红发。</w:t>
       </w:r>
       <w:r>
         <w:rPr>
@@ -1907,7 +2736,7 @@
           <w:sz w:val="22"/>
         </w:rPr>
         <w:drawing>
-          <wp:inline distT="0" distB="0" distL="0" distR="0" wp14:anchorId="778D7C0F" wp14:editId="09DD38A0">
+          <wp:inline distT="0" distB="0" distL="0" distR="0" wp14:anchorId="1BA950CD" wp14:editId="498D8145">
             <wp:extent cx="4572000" cy="920885"/>
             <wp:effectExtent l="0" t="0" r="0" b="0"/>
             <wp:docPr id="51" name="图片 51" descr="F:\rpg mv箱\聚集开关（三消）\方法.png"/>
@@ -1924,7 +2753,7 @@
                     </pic:cNvPicPr>
                   </pic:nvPicPr>
                   <pic:blipFill>
-                    <a:blip r:embed="rId19">
+                    <a:blip r:embed="rId23">
                       <a:extLst>
                         <a:ext uri="{28A0092B-C50C-407E-A947-70E740481C1C}">
                           <a14:useLocalDpi xmlns:a14="http://schemas.microsoft.com/office/drawing/2010/main" val="0"/>
@@ -1975,11 +2804,11 @@
           <w:kern w:val="0"/>
           <w:sz w:val="22"/>
         </w:rPr>
-        <w:object w:dxaOrig="8604" w:dyaOrig="2172">
+        <w:object w:dxaOrig="8604" w:dyaOrig="2172" w14:anchorId="54A501C4">
           <v:shape id="_x0000_i1029" type="#_x0000_t75" style="width:339pt;height:85.2pt" o:ole="">
-            <v:imagedata r:id="rId20" o:title=""/>
+            <v:imagedata r:id="rId24" o:title=""/>
           </v:shape>
-          <o:OLEObject Type="Embed" ProgID="Visio.Drawing.15" ShapeID="_x0000_i1029" DrawAspect="Content" ObjectID="_1648736269" r:id="rId21"/>
+          <o:OLEObject Type="Embed" ProgID="Visio.Drawing.15" ShapeID="_x0000_i1029" DrawAspect="Content" ObjectID="_1653021524" r:id="rId25"/>
         </w:object>
       </w:r>
     </w:p>
@@ -2651,11 +3480,11 @@
         <w:jc w:val="center"/>
       </w:pPr>
       <w:r>
-        <w:object w:dxaOrig="8604" w:dyaOrig="2065">
-          <v:shape id="_x0000_i1041" type="#_x0000_t75" style="width:328.2pt;height:78.6pt" o:ole="">
-            <v:imagedata r:id="rId22" o:title=""/>
+        <w:object w:dxaOrig="8604" w:dyaOrig="2065" w14:anchorId="5941A3E7">
+          <v:shape id="_x0000_i1030" type="#_x0000_t75" style="width:328.2pt;height:78.6pt" o:ole="">
+            <v:imagedata r:id="rId26" o:title=""/>
           </v:shape>
-          <o:OLEObject Type="Embed" ProgID="Visio.Drawing.15" ShapeID="_x0000_i1041" DrawAspect="Content" ObjectID="_1648736270" r:id="rId23"/>
+          <o:OLEObject Type="Embed" ProgID="Visio.Drawing.15" ShapeID="_x0000_i1030" DrawAspect="Content" ObjectID="_1653021525" r:id="rId27"/>
         </w:object>
       </w:r>
     </w:p>
@@ -2693,11 +3522,11 @@
         <w:jc w:val="center"/>
       </w:pPr>
       <w:r>
-        <w:object w:dxaOrig="8604" w:dyaOrig="2196">
-          <v:shape id="_x0000_i1043" type="#_x0000_t75" style="width:329.4pt;height:84pt" o:ole="">
-            <v:imagedata r:id="rId24" o:title=""/>
+        <w:object w:dxaOrig="8604" w:dyaOrig="2196" w14:anchorId="4639BDBE">
+          <v:shape id="_x0000_i1031" type="#_x0000_t75" style="width:329.4pt;height:84pt" o:ole="">
+            <v:imagedata r:id="rId28" o:title=""/>
           </v:shape>
-          <o:OLEObject Type="Embed" ProgID="Visio.Drawing.15" ShapeID="_x0000_i1043" DrawAspect="Content" ObjectID="_1648736271" r:id="rId25"/>
+          <o:OLEObject Type="Embed" ProgID="Visio.Drawing.15" ShapeID="_x0000_i1031" DrawAspect="Content" ObjectID="_1653021526" r:id="rId29"/>
         </w:object>
       </w:r>
     </w:p>
@@ -2736,11 +3565,11 @@
         <w:jc w:val="center"/>
       </w:pPr>
       <w:r>
-        <w:object w:dxaOrig="15865" w:dyaOrig="2653">
-          <v:shape id="_x0000_i1037" type="#_x0000_t75" style="width:414.6pt;height:69.6pt" o:ole="">
-            <v:imagedata r:id="rId26" o:title=""/>
+        <w:object w:dxaOrig="15865" w:dyaOrig="2653" w14:anchorId="30310049">
+          <v:shape id="_x0000_i1032" type="#_x0000_t75" style="width:414.6pt;height:69.6pt" o:ole="">
+            <v:imagedata r:id="rId30" o:title=""/>
           </v:shape>
-          <o:OLEObject Type="Embed" ProgID="Visio.Drawing.15" ShapeID="_x0000_i1037" DrawAspect="Content" ObjectID="_1648736272" r:id="rId27"/>
+          <o:OLEObject Type="Embed" ProgID="Visio.Drawing.15" ShapeID="_x0000_i1032" DrawAspect="Content" ObjectID="_1653021527" r:id="rId31"/>
         </w:object>
       </w:r>
       <w:bookmarkEnd w:id="0"/>
@@ -2817,36 +3646,18 @@
         <w:spacing w:after="200"/>
         <w:jc w:val="left"/>
         <w:rPr>
-          <w:rFonts w:ascii="Tahoma" w:eastAsia="微软雅黑" w:hAnsi="Tahoma" w:hint="eastAsia"/>
-          <w:kern w:val="0"/>
-          <w:sz w:val="22"/>
-        </w:rPr>
-      </w:pPr>
-      <w:r>
-        <w:rPr>
-          <w:rFonts w:ascii="Tahoma" w:eastAsia="微软雅黑" w:hAnsi="Tahoma" w:hint="eastAsia"/>
-          <w:kern w:val="0"/>
-          <w:sz w:val="22"/>
-        </w:rPr>
-        <w:t>淡蓝点击</w:t>
-      </w:r>
-      <w:proofErr w:type="gramStart"/>
-      <w:r>
-        <w:rPr>
-          <w:rFonts w:ascii="Tahoma" w:eastAsia="微软雅黑" w:hAnsi="Tahoma" w:hint="eastAsia"/>
-          <w:kern w:val="0"/>
-          <w:sz w:val="22"/>
-        </w:rPr>
-        <w:t>一</w:t>
-      </w:r>
-      <w:proofErr w:type="gramEnd"/>
-      <w:r>
-        <w:rPr>
-          <w:rFonts w:ascii="Tahoma" w:eastAsia="微软雅黑" w:hAnsi="Tahoma" w:hint="eastAsia"/>
-          <w:kern w:val="0"/>
-          <w:sz w:val="22"/>
-        </w:rPr>
-        <w:t>次之后，蓝色的环进行一次跳转，即</w:t>
+          <w:rFonts w:ascii="Tahoma" w:eastAsia="微软雅黑" w:hAnsi="Tahoma"/>
+          <w:kern w:val="0"/>
+          <w:sz w:val="22"/>
+        </w:rPr>
+      </w:pPr>
+      <w:r>
+        <w:rPr>
+          <w:rFonts w:ascii="Tahoma" w:eastAsia="微软雅黑" w:hAnsi="Tahoma" w:hint="eastAsia"/>
+          <w:kern w:val="0"/>
+          <w:sz w:val="22"/>
+        </w:rPr>
+        <w:t>淡蓝点击一次之后，蓝色的环进行一次跳转，即</w:t>
       </w:r>
       <w:r>
         <w:rPr>
@@ -2898,7 +3709,7 @@
       </w:r>
     </w:p>
     <w:sectPr>
-      <w:headerReference w:type="default" r:id="rId28"/>
+      <w:headerReference w:type="default" r:id="rId32"/>
       <w:pgSz w:w="11906" w:h="16838"/>
       <w:pgMar w:top="1440" w:right="1800" w:bottom="1440" w:left="1800" w:header="851" w:footer="992" w:gutter="0"/>
       <w:cols w:space="425"/>
@@ -2909,7 +3720,7 @@
 </file>
 
 <file path=word/endnotes.xml><?xml version="1.0" encoding="utf-8"?>
-<w:endnotes xmlns:wpc="http://schemas.microsoft.com/office/word/2010/wordprocessingCanvas" xmlns:cx="http://schemas.microsoft.com/office/drawing/2014/chartex" xmlns:cx1="http://schemas.microsoft.com/office/drawing/2015/9/8/chartex" xmlns:cx2="http://schemas.microsoft.com/office/drawing/2015/10/21/chartex" xmlns:cx3="http://schemas.microsoft.com/office/drawing/2016/5/9/chartex" xmlns:cx4="http://schemas.microsoft.com/office/drawing/2016/5/10/chartex" xmlns:cx5="http://schemas.microsoft.com/office/drawing/2016/5/11/chartex" xmlns:cx6="http://schemas.microsoft.com/office/drawing/2016/5/12/chartex" xmlns:cx7="http://schemas.microsoft.com/office/drawing/2016/5/13/chartex" xmlns:cx8="http://schemas.microsoft.com/office/drawing/2016/5/14/chartex" xmlns:mc="http://schemas.openxmlformats.org/markup-compatibility/2006" xmlns:aink="http://schemas.microsoft.com/office/drawing/2016/ink" xmlns:am3d="http://schemas.microsoft.com/office/drawing/2017/model3d" xmlns:o="urn:schemas-microsoft-com:office:office" xmlns:r="http://schemas.openxmlformats.org/officeDocument/2006/relationships" xmlns:m="http://schemas.openxmlformats.org/officeDocument/2006/math" xmlns:v="urn:schemas-microsoft-com:vml" xmlns:wp14="http://schemas.microsoft.com/office/word/2010/wordprocessingDrawing" xmlns:wp="http://schemas.openxmlformats.org/drawingml/2006/wordprocessingDrawing" xmlns:w10="urn:schemas-microsoft-com:office:word" xmlns:w="http://schemas.openxmlformats.org/wordprocessingml/2006/main" xmlns:w14="http://schemas.microsoft.com/office/word/2010/wordml" xmlns:w15="http://schemas.microsoft.com/office/word/2012/wordml" xmlns:w16cid="http://schemas.microsoft.com/office/word/2016/wordml/cid" xmlns:w16se="http://schemas.microsoft.com/office/word/2015/wordml/symex" xmlns:wpg="http://schemas.microsoft.com/office/word/2010/wordprocessingGroup" xmlns:wpi="http://schemas.microsoft.com/office/word/2010/wordprocessingInk" xmlns:wne="http://schemas.microsoft.com/office/word/2006/wordml" xmlns:wps="http://schemas.microsoft.com/office/word/2010/wordprocessingShape" mc:Ignorable="w14 w15 w16se w16cid wp14">
+<w:endnotes xmlns:wpc="http://schemas.microsoft.com/office/word/2010/wordprocessingCanvas" xmlns:cx="http://schemas.microsoft.com/office/drawing/2014/chartex" xmlns:cx1="http://schemas.microsoft.com/office/drawing/2015/9/8/chartex" xmlns:cx2="http://schemas.microsoft.com/office/drawing/2015/10/21/chartex" xmlns:cx3="http://schemas.microsoft.com/office/drawing/2016/5/9/chartex" xmlns:cx4="http://schemas.microsoft.com/office/drawing/2016/5/10/chartex" xmlns:cx5="http://schemas.microsoft.com/office/drawing/2016/5/11/chartex" xmlns:cx6="http://schemas.microsoft.com/office/drawing/2016/5/12/chartex" xmlns:cx7="http://schemas.microsoft.com/office/drawing/2016/5/13/chartex" xmlns:cx8="http://schemas.microsoft.com/office/drawing/2016/5/14/chartex" xmlns:mc="http://schemas.openxmlformats.org/markup-compatibility/2006" xmlns:aink="http://schemas.microsoft.com/office/drawing/2016/ink" xmlns:am3d="http://schemas.microsoft.com/office/drawing/2017/model3d" xmlns:o="urn:schemas-microsoft-com:office:office" xmlns:r="http://schemas.openxmlformats.org/officeDocument/2006/relationships" xmlns:m="http://schemas.openxmlformats.org/officeDocument/2006/math" xmlns:v="urn:schemas-microsoft-com:vml" xmlns:wp14="http://schemas.microsoft.com/office/word/2010/wordprocessingDrawing" xmlns:wp="http://schemas.openxmlformats.org/drawingml/2006/wordprocessingDrawing" xmlns:w10="urn:schemas-microsoft-com:office:word" xmlns:w="http://schemas.openxmlformats.org/wordprocessingml/2006/main" xmlns:w14="http://schemas.microsoft.com/office/word/2010/wordml" xmlns:w15="http://schemas.microsoft.com/office/word/2012/wordml" xmlns:w16cex="http://schemas.microsoft.com/office/word/2018/wordml/cex" xmlns:w16cid="http://schemas.microsoft.com/office/word/2016/wordml/cid" xmlns:w16="http://schemas.microsoft.com/office/word/2018/wordml" xmlns:w16se="http://schemas.microsoft.com/office/word/2015/wordml/symex" xmlns:wpg="http://schemas.microsoft.com/office/word/2010/wordprocessingGroup" xmlns:wpi="http://schemas.microsoft.com/office/word/2010/wordprocessingInk" xmlns:wne="http://schemas.microsoft.com/office/word/2006/wordml" xmlns:wps="http://schemas.microsoft.com/office/word/2010/wordprocessingShape" mc:Ignorable="w14 w15 w16se w16cid w16 w16cex wp14">
   <w:endnote w:type="separator" w:id="-1">
     <w:p>
       <w:r>
@@ -2928,7 +3739,7 @@
 </file>
 
 <file path=word/footnotes.xml><?xml version="1.0" encoding="utf-8"?>
-<w:footnotes xmlns:wpc="http://schemas.microsoft.com/office/word/2010/wordprocessingCanvas" xmlns:cx="http://schemas.microsoft.com/office/drawing/2014/chartex" xmlns:cx1="http://schemas.microsoft.com/office/drawing/2015/9/8/chartex" xmlns:cx2="http://schemas.microsoft.com/office/drawing/2015/10/21/chartex" xmlns:cx3="http://schemas.microsoft.com/office/drawing/2016/5/9/chartex" xmlns:cx4="http://schemas.microsoft.com/office/drawing/2016/5/10/chartex" xmlns:cx5="http://schemas.microsoft.com/office/drawing/2016/5/11/chartex" xmlns:cx6="http://schemas.microsoft.com/office/drawing/2016/5/12/chartex" xmlns:cx7="http://schemas.microsoft.com/office/drawing/2016/5/13/chartex" xmlns:cx8="http://schemas.microsoft.com/office/drawing/2016/5/14/chartex" xmlns:mc="http://schemas.openxmlformats.org/markup-compatibility/2006" xmlns:aink="http://schemas.microsoft.com/office/drawing/2016/ink" xmlns:am3d="http://schemas.microsoft.com/office/drawing/2017/model3d" xmlns:o="urn:schemas-microsoft-com:office:office" xmlns:r="http://schemas.openxmlformats.org/officeDocument/2006/relationships" xmlns:m="http://schemas.openxmlformats.org/officeDocument/2006/math" xmlns:v="urn:schemas-microsoft-com:vml" xmlns:wp14="http://schemas.microsoft.com/office/word/2010/wordprocessingDrawing" xmlns:wp="http://schemas.openxmlformats.org/drawingml/2006/wordprocessingDrawing" xmlns:w10="urn:schemas-microsoft-com:office:word" xmlns:w="http://schemas.openxmlformats.org/wordprocessingml/2006/main" xmlns:w14="http://schemas.microsoft.com/office/word/2010/wordml" xmlns:w15="http://schemas.microsoft.com/office/word/2012/wordml" xmlns:w16cid="http://schemas.microsoft.com/office/word/2016/wordml/cid" xmlns:w16se="http://schemas.microsoft.com/office/word/2015/wordml/symex" xmlns:wpg="http://schemas.microsoft.com/office/word/2010/wordprocessingGroup" xmlns:wpi="http://schemas.microsoft.com/office/word/2010/wordprocessingInk" xmlns:wne="http://schemas.microsoft.com/office/word/2006/wordml" xmlns:wps="http://schemas.microsoft.com/office/word/2010/wordprocessingShape" mc:Ignorable="w14 w15 w16se w16cid wp14">
+<w:footnotes xmlns:wpc="http://schemas.microsoft.com/office/word/2010/wordprocessingCanvas" xmlns:cx="http://schemas.microsoft.com/office/drawing/2014/chartex" xmlns:cx1="http://schemas.microsoft.com/office/drawing/2015/9/8/chartex" xmlns:cx2="http://schemas.microsoft.com/office/drawing/2015/10/21/chartex" xmlns:cx3="http://schemas.microsoft.com/office/drawing/2016/5/9/chartex" xmlns:cx4="http://schemas.microsoft.com/office/drawing/2016/5/10/chartex" xmlns:cx5="http://schemas.microsoft.com/office/drawing/2016/5/11/chartex" xmlns:cx6="http://schemas.microsoft.com/office/drawing/2016/5/12/chartex" xmlns:cx7="http://schemas.microsoft.com/office/drawing/2016/5/13/chartex" xmlns:cx8="http://schemas.microsoft.com/office/drawing/2016/5/14/chartex" xmlns:mc="http://schemas.openxmlformats.org/markup-compatibility/2006" xmlns:aink="http://schemas.microsoft.com/office/drawing/2016/ink" xmlns:am3d="http://schemas.microsoft.com/office/drawing/2017/model3d" xmlns:o="urn:schemas-microsoft-com:office:office" xmlns:r="http://schemas.openxmlformats.org/officeDocument/2006/relationships" xmlns:m="http://schemas.openxmlformats.org/officeDocument/2006/math" xmlns:v="urn:schemas-microsoft-com:vml" xmlns:wp14="http://schemas.microsoft.com/office/word/2010/wordprocessingDrawing" xmlns:wp="http://schemas.openxmlformats.org/drawingml/2006/wordprocessingDrawing" xmlns:w10="urn:schemas-microsoft-com:office:word" xmlns:w="http://schemas.openxmlformats.org/wordprocessingml/2006/main" xmlns:w14="http://schemas.microsoft.com/office/word/2010/wordml" xmlns:w15="http://schemas.microsoft.com/office/word/2012/wordml" xmlns:w16cex="http://schemas.microsoft.com/office/word/2018/wordml/cex" xmlns:w16cid="http://schemas.microsoft.com/office/word/2016/wordml/cid" xmlns:w16="http://schemas.microsoft.com/office/word/2018/wordml" xmlns:w16se="http://schemas.microsoft.com/office/word/2015/wordml/symex" xmlns:wpg="http://schemas.microsoft.com/office/word/2010/wordprocessingGroup" xmlns:wpi="http://schemas.microsoft.com/office/word/2010/wordprocessingInk" xmlns:wne="http://schemas.microsoft.com/office/word/2006/wordml" xmlns:wps="http://schemas.microsoft.com/office/word/2010/wordprocessingShape" mc:Ignorable="w14 w15 w16se w16cid w16 w16cex wp14">
   <w:footnote w:type="separator" w:id="-1">
     <w:p>
       <w:r>
@@ -2947,7 +3758,7 @@
 </file>
 
 <file path=word/header1.xml><?xml version="1.0" encoding="utf-8"?>
-<w:hdr xmlns:wpc="http://schemas.microsoft.com/office/word/2010/wordprocessingCanvas" xmlns:cx="http://schemas.microsoft.com/office/drawing/2014/chartex" xmlns:cx1="http://schemas.microsoft.com/office/drawing/2015/9/8/chartex" xmlns:cx2="http://schemas.microsoft.com/office/drawing/2015/10/21/chartex" xmlns:cx3="http://schemas.microsoft.com/office/drawing/2016/5/9/chartex" xmlns:cx4="http://schemas.microsoft.com/office/drawing/2016/5/10/chartex" xmlns:cx5="http://schemas.microsoft.com/office/drawing/2016/5/11/chartex" xmlns:cx6="http://schemas.microsoft.com/office/drawing/2016/5/12/chartex" xmlns:cx7="http://schemas.microsoft.com/office/drawing/2016/5/13/chartex" xmlns:cx8="http://schemas.microsoft.com/office/drawing/2016/5/14/chartex" xmlns:mc="http://schemas.openxmlformats.org/markup-compatibility/2006" xmlns:aink="http://schemas.microsoft.com/office/drawing/2016/ink" xmlns:am3d="http://schemas.microsoft.com/office/drawing/2017/model3d" xmlns:o="urn:schemas-microsoft-com:office:office" xmlns:r="http://schemas.openxmlformats.org/officeDocument/2006/relationships" xmlns:m="http://schemas.openxmlformats.org/officeDocument/2006/math" xmlns:v="urn:schemas-microsoft-com:vml" xmlns:wp14="http://schemas.microsoft.com/office/word/2010/wordprocessingDrawing" xmlns:wp="http://schemas.openxmlformats.org/drawingml/2006/wordprocessingDrawing" xmlns:w10="urn:schemas-microsoft-com:office:word" xmlns:w="http://schemas.openxmlformats.org/wordprocessingml/2006/main" xmlns:w14="http://schemas.microsoft.com/office/word/2010/wordml" xmlns:w15="http://schemas.microsoft.com/office/word/2012/wordml" xmlns:w16cid="http://schemas.microsoft.com/office/word/2016/wordml/cid" xmlns:w16se="http://schemas.microsoft.com/office/word/2015/wordml/symex" xmlns:wpg="http://schemas.microsoft.com/office/word/2010/wordprocessingGroup" xmlns:wpi="http://schemas.microsoft.com/office/word/2010/wordprocessingInk" xmlns:wne="http://schemas.microsoft.com/office/word/2006/wordml" xmlns:wps="http://schemas.microsoft.com/office/word/2010/wordprocessingShape" mc:Ignorable="w14 w15 w16se w16cid wp14">
+<w:hdr xmlns:wpc="http://schemas.microsoft.com/office/word/2010/wordprocessingCanvas" xmlns:cx="http://schemas.microsoft.com/office/drawing/2014/chartex" xmlns:cx1="http://schemas.microsoft.com/office/drawing/2015/9/8/chartex" xmlns:cx2="http://schemas.microsoft.com/office/drawing/2015/10/21/chartex" xmlns:cx3="http://schemas.microsoft.com/office/drawing/2016/5/9/chartex" xmlns:cx4="http://schemas.microsoft.com/office/drawing/2016/5/10/chartex" xmlns:cx5="http://schemas.microsoft.com/office/drawing/2016/5/11/chartex" xmlns:cx6="http://schemas.microsoft.com/office/drawing/2016/5/12/chartex" xmlns:cx7="http://schemas.microsoft.com/office/drawing/2016/5/13/chartex" xmlns:cx8="http://schemas.microsoft.com/office/drawing/2016/5/14/chartex" xmlns:mc="http://schemas.openxmlformats.org/markup-compatibility/2006" xmlns:aink="http://schemas.microsoft.com/office/drawing/2016/ink" xmlns:am3d="http://schemas.microsoft.com/office/drawing/2017/model3d" xmlns:o="urn:schemas-microsoft-com:office:office" xmlns:r="http://schemas.openxmlformats.org/officeDocument/2006/relationships" xmlns:m="http://schemas.openxmlformats.org/officeDocument/2006/math" xmlns:v="urn:schemas-microsoft-com:vml" xmlns:wp14="http://schemas.microsoft.com/office/word/2010/wordprocessingDrawing" xmlns:wp="http://schemas.openxmlformats.org/drawingml/2006/wordprocessingDrawing" xmlns:w10="urn:schemas-microsoft-com:office:word" xmlns:w="http://schemas.openxmlformats.org/wordprocessingml/2006/main" xmlns:w14="http://schemas.microsoft.com/office/word/2010/wordml" xmlns:w15="http://schemas.microsoft.com/office/word/2012/wordml" xmlns:w16cex="http://schemas.microsoft.com/office/word/2018/wordml/cex" xmlns:w16cid="http://schemas.microsoft.com/office/word/2016/wordml/cid" xmlns:w16="http://schemas.microsoft.com/office/word/2018/wordml" xmlns:w16se="http://schemas.microsoft.com/office/word/2015/wordml/symex" xmlns:wpg="http://schemas.microsoft.com/office/word/2010/wordprocessingGroup" xmlns:wpi="http://schemas.microsoft.com/office/word/2010/wordprocessingInk" xmlns:wne="http://schemas.microsoft.com/office/word/2006/wordml" xmlns:wps="http://schemas.microsoft.com/office/word/2010/wordprocessingShape" mc:Ignorable="w14 w15 w16se w16cid w16 w16cex wp14">
   <w:p>
     <w:pPr>
       <w:jc w:val="center"/>
@@ -2963,7 +3774,7 @@
         <w:sz w:val="20"/>
       </w:rPr>
       <w:drawing>
-        <wp:anchor distT="0" distB="0" distL="114300" distR="114300" simplePos="0" relativeHeight="251658240" behindDoc="1" locked="0" layoutInCell="1" allowOverlap="1" wp14:anchorId="126ACEBD" wp14:editId="2689DB2A">
+        <wp:anchor distT="0" distB="0" distL="114300" distR="114300" simplePos="0" relativeHeight="251658240" behindDoc="1" locked="0" layoutInCell="1" allowOverlap="1" wp14:anchorId="1870F823" wp14:editId="40EC1C53">
           <wp:simplePos x="0" y="0"/>
           <wp:positionH relativeFrom="column">
             <wp:posOffset>2247900</wp:posOffset>
@@ -3045,7 +3856,6 @@
       </w:rPr>
       <w:t xml:space="preserve">   </w:t>
     </w:r>
-    <w:proofErr w:type="spellStart"/>
     <w:r>
       <w:rPr>
         <w:rFonts w:ascii="微软雅黑" w:eastAsia="微软雅黑" w:hAnsi="微软雅黑"/>
@@ -3053,13 +3863,12 @@
       </w:rPr>
       <w:t>drill_up</w:t>
     </w:r>
-    <w:proofErr w:type="spellEnd"/>
   </w:p>
 </w:hdr>
 </file>
 
 <file path=word/styles.xml><?xml version="1.0" encoding="utf-8"?>
-<w:styles xmlns:mc="http://schemas.openxmlformats.org/markup-compatibility/2006" xmlns:r="http://schemas.openxmlformats.org/officeDocument/2006/relationships" xmlns:w="http://schemas.openxmlformats.org/wordprocessingml/2006/main" xmlns:w14="http://schemas.microsoft.com/office/word/2010/wordml" xmlns:w15="http://schemas.microsoft.com/office/word/2012/wordml" xmlns:w16cid="http://schemas.microsoft.com/office/word/2016/wordml/cid" xmlns:w16se="http://schemas.microsoft.com/office/word/2015/wordml/symex" mc:Ignorable="w14 w15 w16se w16cid">
+<w:styles xmlns:mc="http://schemas.openxmlformats.org/markup-compatibility/2006" xmlns:r="http://schemas.openxmlformats.org/officeDocument/2006/relationships" xmlns:w="http://schemas.openxmlformats.org/wordprocessingml/2006/main" xmlns:w14="http://schemas.microsoft.com/office/word/2010/wordml" xmlns:w15="http://schemas.microsoft.com/office/word/2012/wordml" xmlns:w16cex="http://schemas.microsoft.com/office/word/2018/wordml/cex" xmlns:w16cid="http://schemas.microsoft.com/office/word/2016/wordml/cid" xmlns:w16="http://schemas.microsoft.com/office/word/2018/wordml" xmlns:w16se="http://schemas.microsoft.com/office/word/2015/wordml/symex" mc:Ignorable="w14 w15 w16se w16cid w16 w16cex">
   <w:docDefaults>
     <w:rPrDefault>
       <w:rPr>
@@ -4043,7 +4852,7 @@
 </file>
 
 <file path=customXml/itemProps1.xml><?xml version="1.0" encoding="utf-8"?>
-<ds:datastoreItem xmlns:ds="http://schemas.openxmlformats.org/officeDocument/2006/customXml" ds:itemID="{D896B51C-8C86-4C20-96B5-DEDE273A3CC8}">
+<ds:datastoreItem xmlns:ds="http://schemas.openxmlformats.org/officeDocument/2006/customXml" ds:itemID="{F318270F-44F4-46CA-9D48-6458E92C37B6}">
   <ds:schemaRefs>
     <ds:schemaRef ds:uri="http://schemas.openxmlformats.org/officeDocument/2006/bibliography"/>
   </ds:schemaRefs>
